--- a/Project1/RCOM_report.docx
+++ b/Project1/RCOM_report.docx
@@ -2170,7 +2170,27 @@
           <w:sz w:val="22"/>
           <w:szCs w:val="22"/>
         </w:rPr>
-        <w:t xml:space="preserve"> selecionar o arquivo a ser enviado. Para executar o programa, é necessário que o </w:t>
+        <w:t xml:space="preserve"> selecionar o </w:t>
+      </w:r>
+      <w:r>
+        <w:rPr>
+          <w:rFonts w:cs="Arial" w:ascii="Arial" w:hAnsi="Arial"/>
+          <w:b w:val="false"/>
+          <w:bCs w:val="false"/>
+          <w:sz w:val="22"/>
+          <w:szCs w:val="22"/>
+        </w:rPr>
+        <w:t>ficheiro</w:t>
+      </w:r>
+      <w:r>
+        <w:rPr>
+          <w:rFonts w:cs="Arial" w:ascii="Arial" w:hAnsi="Arial"/>
+          <w:b w:val="false"/>
+          <w:bCs w:val="false"/>
+          <w:sz w:val="22"/>
+          <w:szCs w:val="22"/>
+        </w:rPr>
+        <w:t xml:space="preserve"> a ser enviado. Para executar o programa, é necessário que o </w:t>
       </w:r>
       <w:r>
         <w:rPr>
@@ -3138,6 +3158,60 @@
     <w:p>
       <w:pPr>
         <w:pStyle w:val="Heading1"/>
+        <w:spacing w:before="280" w:after="280"/>
+        <w:rPr>
+          <w:rFonts w:ascii="Arial" w:hAnsi="Arial" w:cs="Arial"/>
+          <w:sz w:val="32"/>
+          <w:szCs w:val="32"/>
+        </w:rPr>
+      </w:pPr>
+      <w:r>
+        <w:rPr>
+          <w:rFonts w:cs="Arial" w:ascii="Arial" w:hAnsi="Arial"/>
+          <w:sz w:val="32"/>
+          <w:szCs w:val="32"/>
+        </w:rPr>
+      </w:r>
+    </w:p>
+    <w:p>
+      <w:pPr>
+        <w:pStyle w:val="Heading1"/>
+        <w:spacing w:before="280" w:after="280"/>
+        <w:rPr>
+          <w:rFonts w:ascii="Arial" w:hAnsi="Arial" w:cs="Arial"/>
+          <w:sz w:val="32"/>
+          <w:szCs w:val="32"/>
+        </w:rPr>
+      </w:pPr>
+      <w:r>
+        <w:rPr>
+          <w:rFonts w:cs="Arial" w:ascii="Arial" w:hAnsi="Arial"/>
+          <w:sz w:val="32"/>
+          <w:szCs w:val="32"/>
+        </w:rPr>
+      </w:r>
+    </w:p>
+    <w:p>
+      <w:pPr>
+        <w:pStyle w:val="Heading1"/>
+        <w:spacing w:before="280" w:after="280"/>
+        <w:rPr>
+          <w:rFonts w:ascii="Arial" w:hAnsi="Arial" w:cs="Arial"/>
+          <w:sz w:val="32"/>
+          <w:szCs w:val="32"/>
+        </w:rPr>
+      </w:pPr>
+      <w:r>
+        <w:rPr>
+          <w:rFonts w:cs="Arial" w:ascii="Arial" w:hAnsi="Arial"/>
+          <w:sz w:val="32"/>
+          <w:szCs w:val="32"/>
+        </w:rPr>
+      </w:r>
+    </w:p>
+    <w:p>
+      <w:pPr>
+        <w:pStyle w:val="Heading1"/>
         <w:numPr>
           <w:ilvl w:val="0"/>
           <w:numId w:val="2"/>
@@ -3423,8 +3497,1970 @@
         </w:rPr>
       </w:r>
     </w:p>
+    <w:p>
+      <w:pPr>
+        <w:pStyle w:val="Heading1"/>
+        <w:spacing w:before="280" w:after="280"/>
+        <w:rPr>
+          <w:rFonts w:ascii="Arial" w:hAnsi="Arial" w:cs="Arial"/>
+          <w:b w:val="false"/>
+          <w:bCs w:val="false"/>
+          <w:sz w:val="22"/>
+          <w:szCs w:val="22"/>
+        </w:rPr>
+      </w:pPr>
+      <w:r>
+        <w:rPr>
+          <w:rFonts w:cs="Arial" w:ascii="Arial" w:hAnsi="Arial"/>
+          <w:b w:val="false"/>
+          <w:bCs w:val="false"/>
+          <w:sz w:val="22"/>
+          <w:szCs w:val="22"/>
+        </w:rPr>
+      </w:r>
+    </w:p>
+    <w:p>
+      <w:pPr>
+        <w:pStyle w:val="Heading1"/>
+        <w:spacing w:before="280" w:after="280"/>
+        <w:rPr>
+          <w:rFonts w:ascii="Arial" w:hAnsi="Arial" w:cs="Arial"/>
+          <w:b w:val="false"/>
+          <w:bCs w:val="false"/>
+          <w:sz w:val="22"/>
+          <w:szCs w:val="22"/>
+        </w:rPr>
+      </w:pPr>
+      <w:r>
+        <w:rPr>
+          <w:rFonts w:cs="Arial" w:ascii="Arial" w:hAnsi="Arial"/>
+          <w:b w:val="false"/>
+          <w:bCs w:val="false"/>
+          <w:sz w:val="22"/>
+          <w:szCs w:val="22"/>
+        </w:rPr>
+      </w:r>
+    </w:p>
+    <w:p>
+      <w:pPr>
+        <w:pStyle w:val="Heading1"/>
+        <w:spacing w:before="280" w:after="280"/>
+        <w:rPr>
+          <w:rFonts w:ascii="Arial" w:hAnsi="Arial" w:cs="Arial"/>
+          <w:b w:val="false"/>
+          <w:bCs w:val="false"/>
+          <w:sz w:val="22"/>
+          <w:szCs w:val="22"/>
+        </w:rPr>
+      </w:pPr>
+      <w:r>
+        <w:rPr>
+          <w:rFonts w:cs="Arial" w:ascii="Arial" w:hAnsi="Arial"/>
+          <w:b w:val="false"/>
+          <w:bCs w:val="false"/>
+          <w:sz w:val="22"/>
+          <w:szCs w:val="22"/>
+        </w:rPr>
+      </w:r>
+    </w:p>
+    <w:p>
+      <w:pPr>
+        <w:pStyle w:val="Heading1"/>
+        <w:spacing w:before="280" w:after="280"/>
+        <w:rPr>
+          <w:rFonts w:ascii="Arial" w:hAnsi="Arial" w:cs="Arial"/>
+          <w:b w:val="false"/>
+          <w:bCs w:val="false"/>
+          <w:sz w:val="22"/>
+          <w:szCs w:val="22"/>
+        </w:rPr>
+      </w:pPr>
+      <w:r>
+        <w:rPr>
+          <w:rFonts w:cs="Arial" w:ascii="Arial" w:hAnsi="Arial"/>
+          <w:b w:val="false"/>
+          <w:bCs w:val="false"/>
+          <w:sz w:val="22"/>
+          <w:szCs w:val="22"/>
+        </w:rPr>
+      </w:r>
+    </w:p>
+    <w:p>
+      <w:pPr>
+        <w:pStyle w:val="Heading1"/>
+        <w:spacing w:before="280" w:after="280"/>
+        <w:rPr>
+          <w:rFonts w:ascii="Arial" w:hAnsi="Arial" w:cs="Arial"/>
+          <w:b w:val="false"/>
+          <w:bCs w:val="false"/>
+          <w:sz w:val="22"/>
+          <w:szCs w:val="22"/>
+        </w:rPr>
+      </w:pPr>
+      <w:r>
+        <w:rPr>
+          <w:rFonts w:cs="Arial" w:ascii="Arial" w:hAnsi="Arial"/>
+          <w:b w:val="false"/>
+          <w:bCs w:val="false"/>
+          <w:sz w:val="22"/>
+          <w:szCs w:val="22"/>
+        </w:rPr>
+      </w:r>
+    </w:p>
+    <w:p>
+      <w:pPr>
+        <w:pStyle w:val="Heading1"/>
+        <w:spacing w:before="280" w:after="280"/>
+        <w:rPr>
+          <w:rFonts w:ascii="Arial" w:hAnsi="Arial" w:cs="Arial"/>
+          <w:b w:val="false"/>
+          <w:bCs w:val="false"/>
+          <w:sz w:val="22"/>
+          <w:szCs w:val="22"/>
+        </w:rPr>
+      </w:pPr>
+      <w:r>
+        <w:rPr>
+          <w:rFonts w:cs="Arial" w:ascii="Arial" w:hAnsi="Arial"/>
+          <w:b w:val="false"/>
+          <w:bCs w:val="false"/>
+          <w:sz w:val="22"/>
+          <w:szCs w:val="22"/>
+        </w:rPr>
+      </w:r>
+    </w:p>
+    <w:p>
+      <w:pPr>
+        <w:pStyle w:val="Heading1"/>
+        <w:spacing w:before="280" w:after="280"/>
+        <w:rPr>
+          <w:rFonts w:ascii="Arial" w:hAnsi="Arial" w:cs="Arial"/>
+          <w:b w:val="false"/>
+          <w:bCs w:val="false"/>
+          <w:sz w:val="22"/>
+          <w:szCs w:val="22"/>
+        </w:rPr>
+      </w:pPr>
+      <w:r>
+        <w:rPr>
+          <w:rFonts w:cs="Arial" w:ascii="Arial" w:hAnsi="Arial"/>
+          <w:b w:val="false"/>
+          <w:bCs w:val="false"/>
+          <w:sz w:val="22"/>
+          <w:szCs w:val="22"/>
+        </w:rPr>
+      </w:r>
+    </w:p>
+    <w:p>
+      <w:pPr>
+        <w:pStyle w:val="Heading1"/>
+        <w:spacing w:before="280" w:after="280"/>
+        <w:rPr>
+          <w:rFonts w:ascii="Arial" w:hAnsi="Arial" w:cs="Arial"/>
+          <w:b w:val="false"/>
+          <w:bCs w:val="false"/>
+          <w:sz w:val="22"/>
+          <w:szCs w:val="22"/>
+        </w:rPr>
+      </w:pPr>
+      <w:r>
+        <w:rPr>
+          <w:rFonts w:cs="Arial" w:ascii="Arial" w:hAnsi="Arial"/>
+          <w:b w:val="false"/>
+          <w:bCs w:val="false"/>
+          <w:sz w:val="22"/>
+          <w:szCs w:val="22"/>
+        </w:rPr>
+      </w:r>
+    </w:p>
+    <w:p>
+      <w:pPr>
+        <w:pStyle w:val="Heading1"/>
+        <w:spacing w:before="280" w:after="280"/>
+        <w:rPr>
+          <w:rFonts w:ascii="Arial" w:hAnsi="Arial" w:cs="Arial"/>
+          <w:b w:val="false"/>
+          <w:bCs w:val="false"/>
+          <w:sz w:val="22"/>
+          <w:szCs w:val="22"/>
+        </w:rPr>
+      </w:pPr>
+      <w:r>
+        <w:rPr>
+          <w:rFonts w:cs="Arial" w:ascii="Arial" w:hAnsi="Arial"/>
+          <w:b w:val="false"/>
+          <w:bCs w:val="false"/>
+          <w:sz w:val="22"/>
+          <w:szCs w:val="22"/>
+        </w:rPr>
+      </w:r>
+    </w:p>
+    <w:p>
+      <w:pPr>
+        <w:pStyle w:val="Heading1"/>
+        <w:spacing w:before="280" w:after="280"/>
+        <w:rPr>
+          <w:rFonts w:ascii="Arial" w:hAnsi="Arial" w:cs="Arial"/>
+          <w:b w:val="false"/>
+          <w:bCs w:val="false"/>
+          <w:sz w:val="22"/>
+          <w:szCs w:val="22"/>
+        </w:rPr>
+      </w:pPr>
+      <w:r>
+        <w:rPr>
+          <w:rFonts w:cs="Arial" w:ascii="Arial" w:hAnsi="Arial"/>
+          <w:b w:val="false"/>
+          <w:bCs w:val="false"/>
+          <w:sz w:val="22"/>
+          <w:szCs w:val="22"/>
+        </w:rPr>
+      </w:r>
+    </w:p>
+    <w:p>
+      <w:pPr>
+        <w:pStyle w:val="Heading1"/>
+        <w:spacing w:before="280" w:after="280"/>
+        <w:rPr>
+          <w:rFonts w:ascii="Arial" w:hAnsi="Arial" w:cs="Arial"/>
+          <w:b w:val="false"/>
+          <w:bCs w:val="false"/>
+          <w:sz w:val="22"/>
+          <w:szCs w:val="22"/>
+        </w:rPr>
+      </w:pPr>
+      <w:r>
+        <w:rPr>
+          <w:rFonts w:cs="Arial" w:ascii="Arial" w:hAnsi="Arial"/>
+          <w:b w:val="false"/>
+          <w:bCs w:val="false"/>
+          <w:sz w:val="22"/>
+          <w:szCs w:val="22"/>
+        </w:rPr>
+      </w:r>
+    </w:p>
+    <w:p>
+      <w:pPr>
+        <w:pStyle w:val="Heading1"/>
+        <w:numPr>
+          <w:ilvl w:val="0"/>
+          <w:numId w:val="0"/>
+        </w:numPr>
+        <w:tabs>
+          <w:tab w:val="clear" w:pos="720"/>
+          <w:tab w:val="left" w:pos="360" w:leader="none"/>
+        </w:tabs>
+        <w:spacing w:before="280" w:after="280"/>
+        <w:ind w:left="0" w:right="0" w:hanging="0"/>
+        <w:rPr>
+          <w:rFonts w:ascii="Arial" w:hAnsi="Arial"/>
+        </w:rPr>
+      </w:pPr>
+      <w:r>
+        <w:rPr>
+          <w:rFonts w:ascii="Arial" w:hAnsi="Arial"/>
+          <w:sz w:val="32"/>
+          <w:szCs w:val="32"/>
+        </w:rPr>
+        <w:t>Anexo I – link_layer.h</w:t>
+      </w:r>
+    </w:p>
+    <w:p>
+      <w:pPr>
+        <w:pStyle w:val="Heading1"/>
+        <w:tabs>
+          <w:tab w:val="clear" w:pos="720"/>
+          <w:tab w:val="left" w:pos="360" w:leader="none"/>
+        </w:tabs>
+        <w:spacing w:before="280" w:after="280"/>
+        <w:ind w:left="0" w:right="0" w:hanging="0"/>
+        <w:rPr>
+          <w:sz w:val="32"/>
+          <w:szCs w:val="32"/>
+        </w:rPr>
+      </w:pPr>
+      <w:r>
+        <w:rPr>
+          <w:rFonts w:ascii="Arial" w:hAnsi="Arial"/>
+        </w:rPr>
+        <w:drawing>
+          <wp:anchor behindDoc="0" distT="0" distB="0" distL="0" distR="0" simplePos="0" locked="0" layoutInCell="0" allowOverlap="1" relativeHeight="13">
+            <wp:simplePos x="0" y="0"/>
+            <wp:positionH relativeFrom="column">
+              <wp:posOffset>84455</wp:posOffset>
+            </wp:positionH>
+            <wp:positionV relativeFrom="paragraph">
+              <wp:posOffset>78740</wp:posOffset>
+            </wp:positionV>
+            <wp:extent cx="2457450" cy="9286875"/>
+            <wp:effectExtent l="0" t="0" r="0" b="0"/>
+            <wp:wrapSquare wrapText="largest"/>
+            <wp:docPr id="11" name="Image1" descr=""/>
+            <wp:cNvGraphicFramePr>
+              <a:graphicFrameLocks xmlns:a="http://schemas.openxmlformats.org/drawingml/2006/main" noChangeAspect="1"/>
+            </wp:cNvGraphicFramePr>
+            <a:graphic xmlns:a="http://schemas.openxmlformats.org/drawingml/2006/main">
+              <a:graphicData uri="http://schemas.openxmlformats.org/drawingml/2006/picture">
+                <pic:pic xmlns:pic="http://schemas.openxmlformats.org/drawingml/2006/picture">
+                  <pic:nvPicPr>
+                    <pic:cNvPr id="11" name="Image1" descr=""/>
+                    <pic:cNvPicPr>
+                      <a:picLocks noChangeAspect="1" noChangeArrowheads="1"/>
+                    </pic:cNvPicPr>
+                  </pic:nvPicPr>
+                  <pic:blipFill>
+                    <a:blip r:embed="rId11"/>
+                    <a:stretch>
+                      <a:fillRect/>
+                    </a:stretch>
+                  </pic:blipFill>
+                  <pic:spPr bwMode="auto">
+                    <a:xfrm>
+                      <a:off x="0" y="0"/>
+                      <a:ext cx="2457450" cy="9286875"/>
+                    </a:xfrm>
+                    <a:prstGeom prst="rect">
+                      <a:avLst/>
+                    </a:prstGeom>
+                  </pic:spPr>
+                </pic:pic>
+              </a:graphicData>
+            </a:graphic>
+          </wp:anchor>
+        </w:drawing>
+      </w:r>
+    </w:p>
+    <w:p>
+      <w:pPr>
+        <w:pStyle w:val="Heading1"/>
+        <w:tabs>
+          <w:tab w:val="clear" w:pos="720"/>
+          <w:tab w:val="left" w:pos="360" w:leader="none"/>
+        </w:tabs>
+        <w:spacing w:before="280" w:after="280"/>
+        <w:ind w:left="0" w:right="0" w:hanging="0"/>
+        <w:rPr>
+          <w:sz w:val="32"/>
+          <w:szCs w:val="32"/>
+        </w:rPr>
+      </w:pPr>
+      <w:r>
+        <w:rPr>
+          <w:rFonts w:ascii="Arial" w:hAnsi="Arial"/>
+        </w:rPr>
+      </w:r>
+    </w:p>
+    <w:p>
+      <w:pPr>
+        <w:pStyle w:val="Heading1"/>
+        <w:tabs>
+          <w:tab w:val="clear" w:pos="720"/>
+          <w:tab w:val="left" w:pos="360" w:leader="none"/>
+        </w:tabs>
+        <w:spacing w:before="280" w:after="280"/>
+        <w:ind w:left="0" w:right="0" w:hanging="0"/>
+        <w:rPr>
+          <w:sz w:val="32"/>
+          <w:szCs w:val="32"/>
+        </w:rPr>
+      </w:pPr>
+      <w:r>
+        <w:rPr>
+          <w:rFonts w:ascii="Arial" w:hAnsi="Arial"/>
+        </w:rPr>
+      </w:r>
+    </w:p>
+    <w:p>
+      <w:pPr>
+        <w:pStyle w:val="Heading1"/>
+        <w:tabs>
+          <w:tab w:val="clear" w:pos="720"/>
+          <w:tab w:val="left" w:pos="360" w:leader="none"/>
+        </w:tabs>
+        <w:spacing w:before="280" w:after="280"/>
+        <w:ind w:left="0" w:right="0" w:hanging="0"/>
+        <w:rPr>
+          <w:sz w:val="32"/>
+          <w:szCs w:val="32"/>
+        </w:rPr>
+      </w:pPr>
+      <w:r>
+        <w:rPr>
+          <w:rFonts w:ascii="Arial" w:hAnsi="Arial"/>
+        </w:rPr>
+      </w:r>
+    </w:p>
+    <w:p>
+      <w:pPr>
+        <w:pStyle w:val="Heading1"/>
+        <w:tabs>
+          <w:tab w:val="clear" w:pos="720"/>
+          <w:tab w:val="left" w:pos="360" w:leader="none"/>
+        </w:tabs>
+        <w:spacing w:before="280" w:after="280"/>
+        <w:ind w:left="0" w:right="0" w:hanging="0"/>
+        <w:rPr>
+          <w:sz w:val="32"/>
+          <w:szCs w:val="32"/>
+        </w:rPr>
+      </w:pPr>
+      <w:r>
+        <w:rPr>
+          <w:rFonts w:ascii="Arial" w:hAnsi="Arial"/>
+        </w:rPr>
+      </w:r>
+    </w:p>
+    <w:p>
+      <w:pPr>
+        <w:pStyle w:val="Heading1"/>
+        <w:tabs>
+          <w:tab w:val="clear" w:pos="720"/>
+          <w:tab w:val="left" w:pos="360" w:leader="none"/>
+        </w:tabs>
+        <w:spacing w:before="280" w:after="280"/>
+        <w:ind w:left="0" w:right="0" w:hanging="0"/>
+        <w:rPr>
+          <w:sz w:val="32"/>
+          <w:szCs w:val="32"/>
+        </w:rPr>
+      </w:pPr>
+      <w:r>
+        <w:rPr>
+          <w:rFonts w:ascii="Arial" w:hAnsi="Arial"/>
+        </w:rPr>
+      </w:r>
+    </w:p>
+    <w:p>
+      <w:pPr>
+        <w:pStyle w:val="Heading1"/>
+        <w:tabs>
+          <w:tab w:val="clear" w:pos="720"/>
+          <w:tab w:val="left" w:pos="360" w:leader="none"/>
+        </w:tabs>
+        <w:spacing w:before="280" w:after="280"/>
+        <w:ind w:left="0" w:right="0" w:hanging="0"/>
+        <w:rPr>
+          <w:sz w:val="32"/>
+          <w:szCs w:val="32"/>
+        </w:rPr>
+      </w:pPr>
+      <w:r>
+        <w:rPr>
+          <w:rFonts w:ascii="Arial" w:hAnsi="Arial"/>
+        </w:rPr>
+      </w:r>
+    </w:p>
+    <w:p>
+      <w:pPr>
+        <w:pStyle w:val="Heading1"/>
+        <w:tabs>
+          <w:tab w:val="clear" w:pos="720"/>
+          <w:tab w:val="left" w:pos="360" w:leader="none"/>
+        </w:tabs>
+        <w:spacing w:before="280" w:after="280"/>
+        <w:ind w:left="0" w:right="0" w:hanging="0"/>
+        <w:rPr>
+          <w:sz w:val="32"/>
+          <w:szCs w:val="32"/>
+        </w:rPr>
+      </w:pPr>
+      <w:r>
+        <w:rPr>
+          <w:rFonts w:ascii="Arial" w:hAnsi="Arial"/>
+        </w:rPr>
+      </w:r>
+    </w:p>
+    <w:p>
+      <w:pPr>
+        <w:pStyle w:val="Heading1"/>
+        <w:tabs>
+          <w:tab w:val="clear" w:pos="720"/>
+          <w:tab w:val="left" w:pos="360" w:leader="none"/>
+        </w:tabs>
+        <w:spacing w:before="280" w:after="280"/>
+        <w:ind w:left="0" w:right="0" w:hanging="0"/>
+        <w:rPr>
+          <w:sz w:val="32"/>
+          <w:szCs w:val="32"/>
+        </w:rPr>
+      </w:pPr>
+      <w:r>
+        <w:rPr>
+          <w:rFonts w:ascii="Arial" w:hAnsi="Arial"/>
+        </w:rPr>
+      </w:r>
+    </w:p>
+    <w:p>
+      <w:pPr>
+        <w:pStyle w:val="Heading1"/>
+        <w:tabs>
+          <w:tab w:val="clear" w:pos="720"/>
+          <w:tab w:val="left" w:pos="360" w:leader="none"/>
+        </w:tabs>
+        <w:spacing w:before="280" w:after="280"/>
+        <w:ind w:left="0" w:right="0" w:hanging="0"/>
+        <w:rPr>
+          <w:sz w:val="32"/>
+          <w:szCs w:val="32"/>
+        </w:rPr>
+      </w:pPr>
+      <w:r>
+        <w:rPr>
+          <w:rFonts w:ascii="Arial" w:hAnsi="Arial"/>
+        </w:rPr>
+      </w:r>
+    </w:p>
+    <w:p>
+      <w:pPr>
+        <w:pStyle w:val="Heading1"/>
+        <w:tabs>
+          <w:tab w:val="clear" w:pos="720"/>
+          <w:tab w:val="left" w:pos="360" w:leader="none"/>
+        </w:tabs>
+        <w:spacing w:before="280" w:after="280"/>
+        <w:ind w:left="0" w:right="0" w:hanging="0"/>
+        <w:rPr>
+          <w:sz w:val="32"/>
+          <w:szCs w:val="32"/>
+        </w:rPr>
+      </w:pPr>
+      <w:r>
+        <w:rPr>
+          <w:rFonts w:ascii="Arial" w:hAnsi="Arial"/>
+        </w:rPr>
+      </w:r>
+    </w:p>
+    <w:p>
+      <w:pPr>
+        <w:pStyle w:val="Heading1"/>
+        <w:tabs>
+          <w:tab w:val="clear" w:pos="720"/>
+          <w:tab w:val="left" w:pos="360" w:leader="none"/>
+        </w:tabs>
+        <w:spacing w:before="280" w:after="280"/>
+        <w:ind w:left="0" w:right="0" w:hanging="0"/>
+        <w:rPr>
+          <w:sz w:val="32"/>
+          <w:szCs w:val="32"/>
+        </w:rPr>
+      </w:pPr>
+      <w:r>
+        <w:rPr>
+          <w:rFonts w:ascii="Arial" w:hAnsi="Arial"/>
+        </w:rPr>
+      </w:r>
+    </w:p>
+    <w:p>
+      <w:pPr>
+        <w:pStyle w:val="Heading1"/>
+        <w:tabs>
+          <w:tab w:val="clear" w:pos="720"/>
+          <w:tab w:val="left" w:pos="360" w:leader="none"/>
+        </w:tabs>
+        <w:spacing w:before="280" w:after="280"/>
+        <w:ind w:left="0" w:right="0" w:hanging="0"/>
+        <w:rPr>
+          <w:sz w:val="32"/>
+          <w:szCs w:val="32"/>
+        </w:rPr>
+      </w:pPr>
+      <w:r>
+        <w:rPr>
+          <w:rFonts w:ascii="Arial" w:hAnsi="Arial"/>
+        </w:rPr>
+      </w:r>
+    </w:p>
+    <w:p>
+      <w:pPr>
+        <w:pStyle w:val="Heading1"/>
+        <w:tabs>
+          <w:tab w:val="clear" w:pos="720"/>
+          <w:tab w:val="left" w:pos="360" w:leader="none"/>
+        </w:tabs>
+        <w:spacing w:before="280" w:after="280"/>
+        <w:ind w:left="0" w:right="0" w:hanging="0"/>
+        <w:rPr>
+          <w:sz w:val="32"/>
+          <w:szCs w:val="32"/>
+        </w:rPr>
+      </w:pPr>
+      <w:r>
+        <w:rPr>
+          <w:rFonts w:ascii="Arial" w:hAnsi="Arial"/>
+        </w:rPr>
+      </w:r>
+    </w:p>
+    <w:p>
+      <w:pPr>
+        <w:pStyle w:val="Heading1"/>
+        <w:tabs>
+          <w:tab w:val="clear" w:pos="720"/>
+          <w:tab w:val="left" w:pos="360" w:leader="none"/>
+        </w:tabs>
+        <w:spacing w:before="280" w:after="280"/>
+        <w:ind w:left="0" w:right="0" w:hanging="0"/>
+        <w:rPr>
+          <w:sz w:val="32"/>
+          <w:szCs w:val="32"/>
+        </w:rPr>
+      </w:pPr>
+      <w:r>
+        <w:rPr>
+          <w:rFonts w:ascii="Arial" w:hAnsi="Arial"/>
+        </w:rPr>
+      </w:r>
+    </w:p>
+    <w:p>
+      <w:pPr>
+        <w:pStyle w:val="Heading1"/>
+        <w:tabs>
+          <w:tab w:val="clear" w:pos="720"/>
+          <w:tab w:val="left" w:pos="360" w:leader="none"/>
+        </w:tabs>
+        <w:spacing w:before="280" w:after="280"/>
+        <w:ind w:left="0" w:right="0" w:hanging="0"/>
+        <w:rPr>
+          <w:sz w:val="32"/>
+          <w:szCs w:val="32"/>
+        </w:rPr>
+      </w:pPr>
+      <w:r>
+        <w:rPr>
+          <w:rFonts w:ascii="Arial" w:hAnsi="Arial"/>
+        </w:rPr>
+      </w:r>
+    </w:p>
+    <w:p>
+      <w:pPr>
+        <w:pStyle w:val="Heading1"/>
+        <w:tabs>
+          <w:tab w:val="clear" w:pos="720"/>
+          <w:tab w:val="left" w:pos="360" w:leader="none"/>
+        </w:tabs>
+        <w:spacing w:before="280" w:after="280"/>
+        <w:ind w:left="0" w:right="0" w:hanging="0"/>
+        <w:rPr>
+          <w:sz w:val="32"/>
+          <w:szCs w:val="32"/>
+        </w:rPr>
+      </w:pPr>
+      <w:r>
+        <w:rPr>
+          <w:rFonts w:ascii="Arial" w:hAnsi="Arial"/>
+        </w:rPr>
+      </w:r>
+    </w:p>
+    <w:p>
+      <w:pPr>
+        <w:pStyle w:val="Heading1"/>
+        <w:tabs>
+          <w:tab w:val="clear" w:pos="720"/>
+          <w:tab w:val="left" w:pos="360" w:leader="none"/>
+        </w:tabs>
+        <w:spacing w:before="280" w:after="280"/>
+        <w:ind w:left="0" w:right="0" w:hanging="0"/>
+        <w:rPr>
+          <w:sz w:val="32"/>
+          <w:szCs w:val="32"/>
+        </w:rPr>
+      </w:pPr>
+      <w:r>
+        <w:rPr>
+          <w:rFonts w:ascii="Arial" w:hAnsi="Arial"/>
+        </w:rPr>
+      </w:r>
+    </w:p>
+    <w:p>
+      <w:pPr>
+        <w:pStyle w:val="Heading1"/>
+        <w:tabs>
+          <w:tab w:val="clear" w:pos="720"/>
+          <w:tab w:val="left" w:pos="360" w:leader="none"/>
+        </w:tabs>
+        <w:spacing w:before="280" w:after="280"/>
+        <w:ind w:left="0" w:right="0" w:hanging="0"/>
+        <w:rPr>
+          <w:sz w:val="32"/>
+          <w:szCs w:val="32"/>
+        </w:rPr>
+      </w:pPr>
+      <w:r>
+        <w:rPr>
+          <w:rFonts w:ascii="Arial" w:hAnsi="Arial"/>
+        </w:rPr>
+      </w:r>
+    </w:p>
+    <w:p>
+      <w:pPr>
+        <w:pStyle w:val="Heading1"/>
+        <w:tabs>
+          <w:tab w:val="clear" w:pos="720"/>
+          <w:tab w:val="left" w:pos="360" w:leader="none"/>
+        </w:tabs>
+        <w:spacing w:before="280" w:after="280"/>
+        <w:ind w:left="0" w:right="0" w:hanging="0"/>
+        <w:rPr>
+          <w:sz w:val="32"/>
+          <w:szCs w:val="32"/>
+        </w:rPr>
+      </w:pPr>
+      <w:r>
+        <w:rPr>
+          <w:rFonts w:ascii="Arial" w:hAnsi="Arial"/>
+        </w:rPr>
+      </w:r>
+    </w:p>
+    <w:p>
+      <w:pPr>
+        <w:pStyle w:val="Heading1"/>
+        <w:tabs>
+          <w:tab w:val="clear" w:pos="720"/>
+          <w:tab w:val="left" w:pos="360" w:leader="none"/>
+        </w:tabs>
+        <w:spacing w:before="280" w:after="280"/>
+        <w:ind w:left="0" w:right="0" w:hanging="0"/>
+        <w:rPr>
+          <w:rFonts w:ascii="Arial" w:hAnsi="Arial"/>
+        </w:rPr>
+      </w:pPr>
+      <w:r>
+        <w:drawing>
+          <wp:anchor behindDoc="0" distT="0" distB="0" distL="0" distR="0" simplePos="0" locked="0" layoutInCell="0" allowOverlap="1" relativeHeight="14">
+            <wp:simplePos x="0" y="0"/>
+            <wp:positionH relativeFrom="column">
+              <wp:align>center</wp:align>
+            </wp:positionH>
+            <wp:positionV relativeFrom="paragraph">
+              <wp:posOffset>635</wp:posOffset>
+            </wp:positionV>
+            <wp:extent cx="5505450" cy="3600450"/>
+            <wp:effectExtent l="0" t="0" r="0" b="0"/>
+            <wp:wrapSquare wrapText="largest"/>
+            <wp:docPr id="12" name="Image3" descr=""/>
+            <wp:cNvGraphicFramePr>
+              <a:graphicFrameLocks xmlns:a="http://schemas.openxmlformats.org/drawingml/2006/main" noChangeAspect="1"/>
+            </wp:cNvGraphicFramePr>
+            <a:graphic xmlns:a="http://schemas.openxmlformats.org/drawingml/2006/main">
+              <a:graphicData uri="http://schemas.openxmlformats.org/drawingml/2006/picture">
+                <pic:pic xmlns:pic="http://schemas.openxmlformats.org/drawingml/2006/picture">
+                  <pic:nvPicPr>
+                    <pic:cNvPr id="12" name="Image3" descr=""/>
+                    <pic:cNvPicPr>
+                      <a:picLocks noChangeAspect="1" noChangeArrowheads="1"/>
+                    </pic:cNvPicPr>
+                  </pic:nvPicPr>
+                  <pic:blipFill>
+                    <a:blip r:embed="rId12"/>
+                    <a:stretch>
+                      <a:fillRect/>
+                    </a:stretch>
+                  </pic:blipFill>
+                  <pic:spPr bwMode="auto">
+                    <a:xfrm>
+                      <a:off x="0" y="0"/>
+                      <a:ext cx="5505450" cy="3600450"/>
+                    </a:xfrm>
+                    <a:prstGeom prst="rect">
+                      <a:avLst/>
+                    </a:prstGeom>
+                  </pic:spPr>
+                </pic:pic>
+              </a:graphicData>
+            </a:graphic>
+          </wp:anchor>
+        </w:drawing>
+      </w:r>
+      <w:r>
+        <w:rPr>
+          <w:rFonts w:ascii="Arial" w:hAnsi="Arial"/>
+          <w:sz w:val="32"/>
+          <w:szCs w:val="32"/>
+        </w:rPr>
+        <w:t xml:space="preserve">                </w:t>
+      </w:r>
+    </w:p>
+    <w:p>
+      <w:pPr>
+        <w:pStyle w:val="Heading1"/>
+        <w:tabs>
+          <w:tab w:val="clear" w:pos="720"/>
+          <w:tab w:val="left" w:pos="360" w:leader="none"/>
+        </w:tabs>
+        <w:spacing w:before="280" w:after="280"/>
+        <w:ind w:left="0" w:right="0" w:hanging="0"/>
+        <w:rPr>
+          <w:sz w:val="32"/>
+          <w:szCs w:val="32"/>
+        </w:rPr>
+      </w:pPr>
+      <w:r>
+        <w:rPr>
+          <w:rFonts w:ascii="Arial" w:hAnsi="Arial"/>
+        </w:rPr>
+      </w:r>
+    </w:p>
+    <w:p>
+      <w:pPr>
+        <w:pStyle w:val="Heading1"/>
+        <w:tabs>
+          <w:tab w:val="clear" w:pos="720"/>
+          <w:tab w:val="left" w:pos="360" w:leader="none"/>
+        </w:tabs>
+        <w:spacing w:before="280" w:after="280"/>
+        <w:ind w:left="0" w:right="0" w:hanging="0"/>
+        <w:rPr>
+          <w:sz w:val="32"/>
+          <w:szCs w:val="32"/>
+        </w:rPr>
+      </w:pPr>
+      <w:r>
+        <w:rPr>
+          <w:rFonts w:ascii="Arial" w:hAnsi="Arial"/>
+        </w:rPr>
+      </w:r>
+    </w:p>
+    <w:p>
+      <w:pPr>
+        <w:pStyle w:val="Heading1"/>
+        <w:tabs>
+          <w:tab w:val="clear" w:pos="720"/>
+          <w:tab w:val="left" w:pos="360" w:leader="none"/>
+        </w:tabs>
+        <w:spacing w:before="280" w:after="280"/>
+        <w:ind w:left="0" w:right="0" w:hanging="0"/>
+        <w:rPr>
+          <w:sz w:val="32"/>
+          <w:szCs w:val="32"/>
+        </w:rPr>
+      </w:pPr>
+      <w:r>
+        <w:rPr>
+          <w:rFonts w:ascii="Arial" w:hAnsi="Arial"/>
+        </w:rPr>
+      </w:r>
+    </w:p>
+    <w:p>
+      <w:pPr>
+        <w:pStyle w:val="Heading1"/>
+        <w:tabs>
+          <w:tab w:val="clear" w:pos="720"/>
+          <w:tab w:val="left" w:pos="360" w:leader="none"/>
+        </w:tabs>
+        <w:spacing w:before="280" w:after="280"/>
+        <w:ind w:left="0" w:right="0" w:hanging="0"/>
+        <w:rPr>
+          <w:sz w:val="32"/>
+          <w:szCs w:val="32"/>
+        </w:rPr>
+      </w:pPr>
+      <w:r>
+        <w:rPr>
+          <w:rFonts w:ascii="Arial" w:hAnsi="Arial"/>
+        </w:rPr>
+      </w:r>
+    </w:p>
+    <w:p>
+      <w:pPr>
+        <w:pStyle w:val="Heading1"/>
+        <w:tabs>
+          <w:tab w:val="clear" w:pos="720"/>
+          <w:tab w:val="left" w:pos="360" w:leader="none"/>
+        </w:tabs>
+        <w:spacing w:before="280" w:after="280"/>
+        <w:ind w:left="0" w:right="0" w:hanging="0"/>
+        <w:rPr>
+          <w:sz w:val="32"/>
+          <w:szCs w:val="32"/>
+        </w:rPr>
+      </w:pPr>
+      <w:r>
+        <w:rPr>
+          <w:rFonts w:ascii="Arial" w:hAnsi="Arial"/>
+        </w:rPr>
+      </w:r>
+    </w:p>
+    <w:p>
+      <w:pPr>
+        <w:pStyle w:val="Heading1"/>
+        <w:tabs>
+          <w:tab w:val="clear" w:pos="720"/>
+          <w:tab w:val="left" w:pos="360" w:leader="none"/>
+        </w:tabs>
+        <w:spacing w:before="280" w:after="280"/>
+        <w:ind w:left="0" w:right="0" w:hanging="0"/>
+        <w:rPr>
+          <w:sz w:val="32"/>
+          <w:szCs w:val="32"/>
+        </w:rPr>
+      </w:pPr>
+      <w:r>
+        <w:rPr>
+          <w:rFonts w:ascii="Arial" w:hAnsi="Arial"/>
+        </w:rPr>
+      </w:r>
+    </w:p>
+    <w:p>
+      <w:pPr>
+        <w:pStyle w:val="Heading1"/>
+        <w:tabs>
+          <w:tab w:val="clear" w:pos="720"/>
+          <w:tab w:val="left" w:pos="360" w:leader="none"/>
+        </w:tabs>
+        <w:spacing w:before="280" w:after="280"/>
+        <w:ind w:left="0" w:right="0" w:hanging="0"/>
+        <w:rPr>
+          <w:sz w:val="32"/>
+          <w:szCs w:val="32"/>
+        </w:rPr>
+      </w:pPr>
+      <w:r>
+        <w:rPr>
+          <w:rFonts w:ascii="Arial" w:hAnsi="Arial"/>
+        </w:rPr>
+      </w:r>
+    </w:p>
+    <w:p>
+      <w:pPr>
+        <w:pStyle w:val="Heading1"/>
+        <w:tabs>
+          <w:tab w:val="clear" w:pos="720"/>
+          <w:tab w:val="left" w:pos="360" w:leader="none"/>
+        </w:tabs>
+        <w:spacing w:before="280" w:after="280"/>
+        <w:ind w:left="0" w:right="0" w:hanging="0"/>
+        <w:rPr>
+          <w:sz w:val="32"/>
+          <w:szCs w:val="32"/>
+        </w:rPr>
+      </w:pPr>
+      <w:r>
+        <w:rPr>
+          <w:rFonts w:ascii="Arial" w:hAnsi="Arial"/>
+        </w:rPr>
+      </w:r>
+    </w:p>
+    <w:p>
+      <w:pPr>
+        <w:pStyle w:val="Heading1"/>
+        <w:tabs>
+          <w:tab w:val="clear" w:pos="720"/>
+          <w:tab w:val="left" w:pos="360" w:leader="none"/>
+        </w:tabs>
+        <w:spacing w:before="280" w:after="280"/>
+        <w:ind w:left="0" w:right="0" w:hanging="0"/>
+        <w:rPr>
+          <w:sz w:val="32"/>
+          <w:szCs w:val="32"/>
+        </w:rPr>
+      </w:pPr>
+      <w:r>
+        <w:rPr>
+          <w:rFonts w:ascii="Arial" w:hAnsi="Arial"/>
+        </w:rPr>
+      </w:r>
+    </w:p>
+    <w:p>
+      <w:pPr>
+        <w:pStyle w:val="Heading1"/>
+        <w:tabs>
+          <w:tab w:val="clear" w:pos="720"/>
+          <w:tab w:val="left" w:pos="360" w:leader="none"/>
+        </w:tabs>
+        <w:spacing w:before="280" w:after="280"/>
+        <w:ind w:left="0" w:right="0" w:hanging="0"/>
+        <w:rPr>
+          <w:sz w:val="32"/>
+          <w:szCs w:val="32"/>
+        </w:rPr>
+      </w:pPr>
+      <w:r>
+        <w:rPr>
+          <w:rFonts w:ascii="Arial" w:hAnsi="Arial"/>
+        </w:rPr>
+      </w:r>
+    </w:p>
+    <w:p>
+      <w:pPr>
+        <w:pStyle w:val="Heading1"/>
+        <w:tabs>
+          <w:tab w:val="clear" w:pos="720"/>
+          <w:tab w:val="left" w:pos="360" w:leader="none"/>
+        </w:tabs>
+        <w:spacing w:before="280" w:after="280"/>
+        <w:ind w:left="0" w:right="0" w:hanging="0"/>
+        <w:rPr>
+          <w:sz w:val="32"/>
+          <w:szCs w:val="32"/>
+        </w:rPr>
+      </w:pPr>
+      <w:r>
+        <w:rPr>
+          <w:rFonts w:ascii="Arial" w:hAnsi="Arial"/>
+        </w:rPr>
+      </w:r>
+    </w:p>
+    <w:p>
+      <w:pPr>
+        <w:pStyle w:val="Heading1"/>
+        <w:tabs>
+          <w:tab w:val="clear" w:pos="720"/>
+          <w:tab w:val="left" w:pos="360" w:leader="none"/>
+        </w:tabs>
+        <w:spacing w:before="280" w:after="280"/>
+        <w:ind w:left="0" w:right="0" w:hanging="0"/>
+        <w:rPr>
+          <w:sz w:val="32"/>
+          <w:szCs w:val="32"/>
+        </w:rPr>
+      </w:pPr>
+      <w:r>
+        <w:rPr>
+          <w:rFonts w:ascii="Arial" w:hAnsi="Arial"/>
+        </w:rPr>
+      </w:r>
+    </w:p>
+    <w:p>
+      <w:pPr>
+        <w:pStyle w:val="Heading1"/>
+        <w:tabs>
+          <w:tab w:val="clear" w:pos="720"/>
+          <w:tab w:val="left" w:pos="360" w:leader="none"/>
+        </w:tabs>
+        <w:spacing w:before="280" w:after="280"/>
+        <w:ind w:left="0" w:right="0" w:hanging="0"/>
+        <w:rPr>
+          <w:rFonts w:ascii="Arial" w:hAnsi="Arial"/>
+        </w:rPr>
+      </w:pPr>
+      <w:r>
+        <w:rPr>
+          <w:rFonts w:ascii="Arial" w:hAnsi="Arial"/>
+          <w:sz w:val="32"/>
+          <w:szCs w:val="32"/>
+        </w:rPr>
+        <w:t>Anexo II – application_layer.h</w:t>
+      </w:r>
+    </w:p>
+    <w:p>
+      <w:pPr>
+        <w:pStyle w:val="Heading1"/>
+        <w:tabs>
+          <w:tab w:val="clear" w:pos="720"/>
+          <w:tab w:val="left" w:pos="360" w:leader="none"/>
+        </w:tabs>
+        <w:spacing w:before="280" w:after="280"/>
+        <w:ind w:left="0" w:right="0" w:hanging="0"/>
+        <w:rPr>
+          <w:sz w:val="32"/>
+          <w:szCs w:val="32"/>
+        </w:rPr>
+      </w:pPr>
+      <w:r>
+        <w:rPr>
+          <w:rFonts w:ascii="Arial" w:hAnsi="Arial"/>
+        </w:rPr>
+      </w:r>
+    </w:p>
+    <w:p>
+      <w:pPr>
+        <w:pStyle w:val="Heading1"/>
+        <w:tabs>
+          <w:tab w:val="clear" w:pos="720"/>
+          <w:tab w:val="left" w:pos="360" w:leader="none"/>
+        </w:tabs>
+        <w:spacing w:before="280" w:after="280"/>
+        <w:ind w:left="0" w:right="0" w:hanging="0"/>
+        <w:rPr>
+          <w:rFonts w:ascii="Arial" w:hAnsi="Arial"/>
+        </w:rPr>
+      </w:pPr>
+      <w:r>
+        <w:drawing>
+          <wp:anchor behindDoc="0" distT="0" distB="0" distL="0" distR="0" simplePos="0" locked="0" layoutInCell="0" allowOverlap="1" relativeHeight="15">
+            <wp:simplePos x="0" y="0"/>
+            <wp:positionH relativeFrom="column">
+              <wp:align>center</wp:align>
+            </wp:positionH>
+            <wp:positionV relativeFrom="paragraph">
+              <wp:posOffset>635</wp:posOffset>
+            </wp:positionV>
+            <wp:extent cx="5505450" cy="4448175"/>
+            <wp:effectExtent l="0" t="0" r="0" b="0"/>
+            <wp:wrapSquare wrapText="largest"/>
+            <wp:docPr id="13" name="Image4" descr=""/>
+            <wp:cNvGraphicFramePr>
+              <a:graphicFrameLocks xmlns:a="http://schemas.openxmlformats.org/drawingml/2006/main" noChangeAspect="1"/>
+            </wp:cNvGraphicFramePr>
+            <a:graphic xmlns:a="http://schemas.openxmlformats.org/drawingml/2006/main">
+              <a:graphicData uri="http://schemas.openxmlformats.org/drawingml/2006/picture">
+                <pic:pic xmlns:pic="http://schemas.openxmlformats.org/drawingml/2006/picture">
+                  <pic:nvPicPr>
+                    <pic:cNvPr id="13" name="Image4" descr=""/>
+                    <pic:cNvPicPr>
+                      <a:picLocks noChangeAspect="1" noChangeArrowheads="1"/>
+                    </pic:cNvPicPr>
+                  </pic:nvPicPr>
+                  <pic:blipFill>
+                    <a:blip r:embed="rId13"/>
+                    <a:stretch>
+                      <a:fillRect/>
+                    </a:stretch>
+                  </pic:blipFill>
+                  <pic:spPr bwMode="auto">
+                    <a:xfrm>
+                      <a:off x="0" y="0"/>
+                      <a:ext cx="5505450" cy="4448175"/>
+                    </a:xfrm>
+                    <a:prstGeom prst="rect">
+                      <a:avLst/>
+                    </a:prstGeom>
+                  </pic:spPr>
+                </pic:pic>
+              </a:graphicData>
+            </a:graphic>
+          </wp:anchor>
+        </w:drawing>
+      </w:r>
+      <w:r>
+        <w:rPr>
+          <w:rFonts w:ascii="Arial" w:hAnsi="Arial"/>
+          <w:sz w:val="32"/>
+          <w:szCs w:val="32"/>
+        </w:rPr>
+        <w:t xml:space="preserve"> </w:t>
+      </w:r>
+    </w:p>
+    <w:p>
+      <w:pPr>
+        <w:pStyle w:val="Heading1"/>
+        <w:tabs>
+          <w:tab w:val="clear" w:pos="720"/>
+          <w:tab w:val="left" w:pos="360" w:leader="none"/>
+        </w:tabs>
+        <w:spacing w:before="280" w:after="280"/>
+        <w:ind w:left="0" w:right="0" w:hanging="0"/>
+        <w:rPr>
+          <w:sz w:val="32"/>
+          <w:szCs w:val="32"/>
+        </w:rPr>
+      </w:pPr>
+      <w:r>
+        <w:rPr>
+          <w:rFonts w:ascii="Arial" w:hAnsi="Arial"/>
+        </w:rPr>
+      </w:r>
+    </w:p>
+    <w:p>
+      <w:pPr>
+        <w:pStyle w:val="Heading1"/>
+        <w:tabs>
+          <w:tab w:val="clear" w:pos="720"/>
+          <w:tab w:val="left" w:pos="360" w:leader="none"/>
+        </w:tabs>
+        <w:spacing w:before="280" w:after="280"/>
+        <w:ind w:left="0" w:right="0" w:hanging="0"/>
+        <w:rPr>
+          <w:sz w:val="32"/>
+          <w:szCs w:val="32"/>
+        </w:rPr>
+      </w:pPr>
+      <w:r>
+        <w:rPr>
+          <w:rFonts w:ascii="Arial" w:hAnsi="Arial"/>
+        </w:rPr>
+      </w:r>
+    </w:p>
+    <w:p>
+      <w:pPr>
+        <w:pStyle w:val="Heading1"/>
+        <w:tabs>
+          <w:tab w:val="clear" w:pos="720"/>
+          <w:tab w:val="left" w:pos="360" w:leader="none"/>
+        </w:tabs>
+        <w:spacing w:before="280" w:after="280"/>
+        <w:ind w:left="0" w:right="0" w:hanging="0"/>
+        <w:rPr>
+          <w:sz w:val="32"/>
+          <w:szCs w:val="32"/>
+        </w:rPr>
+      </w:pPr>
+      <w:r>
+        <w:rPr>
+          <w:rFonts w:ascii="Arial" w:hAnsi="Arial"/>
+        </w:rPr>
+      </w:r>
+    </w:p>
+    <w:p>
+      <w:pPr>
+        <w:pStyle w:val="Heading1"/>
+        <w:tabs>
+          <w:tab w:val="clear" w:pos="720"/>
+          <w:tab w:val="left" w:pos="360" w:leader="none"/>
+        </w:tabs>
+        <w:spacing w:before="280" w:after="280"/>
+        <w:ind w:left="0" w:right="0" w:hanging="0"/>
+        <w:rPr>
+          <w:sz w:val="32"/>
+          <w:szCs w:val="32"/>
+        </w:rPr>
+      </w:pPr>
+      <w:r>
+        <w:rPr>
+          <w:rFonts w:ascii="Arial" w:hAnsi="Arial"/>
+        </w:rPr>
+      </w:r>
+    </w:p>
+    <w:p>
+      <w:pPr>
+        <w:pStyle w:val="Heading1"/>
+        <w:tabs>
+          <w:tab w:val="clear" w:pos="720"/>
+          <w:tab w:val="left" w:pos="360" w:leader="none"/>
+        </w:tabs>
+        <w:spacing w:before="280" w:after="280"/>
+        <w:ind w:left="0" w:right="0" w:hanging="0"/>
+        <w:rPr>
+          <w:sz w:val="32"/>
+          <w:szCs w:val="32"/>
+        </w:rPr>
+      </w:pPr>
+      <w:r>
+        <w:rPr>
+          <w:rFonts w:ascii="Arial" w:hAnsi="Arial"/>
+        </w:rPr>
+      </w:r>
+    </w:p>
+    <w:p>
+      <w:pPr>
+        <w:pStyle w:val="Heading1"/>
+        <w:tabs>
+          <w:tab w:val="clear" w:pos="720"/>
+          <w:tab w:val="left" w:pos="360" w:leader="none"/>
+        </w:tabs>
+        <w:spacing w:before="280" w:after="280"/>
+        <w:ind w:left="0" w:right="0" w:hanging="0"/>
+        <w:rPr>
+          <w:sz w:val="32"/>
+          <w:szCs w:val="32"/>
+        </w:rPr>
+      </w:pPr>
+      <w:r>
+        <w:rPr>
+          <w:rFonts w:ascii="Arial" w:hAnsi="Arial"/>
+        </w:rPr>
+      </w:r>
+    </w:p>
+    <w:p>
+      <w:pPr>
+        <w:pStyle w:val="Heading1"/>
+        <w:tabs>
+          <w:tab w:val="clear" w:pos="720"/>
+          <w:tab w:val="left" w:pos="360" w:leader="none"/>
+        </w:tabs>
+        <w:spacing w:before="280" w:after="280"/>
+        <w:ind w:left="0" w:right="0" w:hanging="0"/>
+        <w:rPr>
+          <w:sz w:val="32"/>
+          <w:szCs w:val="32"/>
+        </w:rPr>
+      </w:pPr>
+      <w:r>
+        <w:rPr>
+          <w:rFonts w:ascii="Arial" w:hAnsi="Arial"/>
+        </w:rPr>
+      </w:r>
+    </w:p>
+    <w:p>
+      <w:pPr>
+        <w:pStyle w:val="Heading1"/>
+        <w:tabs>
+          <w:tab w:val="clear" w:pos="720"/>
+          <w:tab w:val="left" w:pos="360" w:leader="none"/>
+        </w:tabs>
+        <w:spacing w:before="280" w:after="280"/>
+        <w:ind w:left="0" w:right="0" w:hanging="0"/>
+        <w:rPr>
+          <w:rFonts w:ascii="Arial" w:hAnsi="Arial"/>
+        </w:rPr>
+      </w:pPr>
+      <w:r>
+        <w:rPr>
+          <w:rFonts w:ascii="Arial" w:hAnsi="Arial"/>
+          <w:sz w:val="32"/>
+          <w:szCs w:val="32"/>
+        </w:rPr>
+        <w:t>Anexo III – link_layer.c</w:t>
+      </w:r>
+    </w:p>
+    <w:p>
+      <w:pPr>
+        <w:pStyle w:val="Heading1"/>
+        <w:tabs>
+          <w:tab w:val="clear" w:pos="720"/>
+          <w:tab w:val="left" w:pos="360" w:leader="none"/>
+        </w:tabs>
+        <w:spacing w:before="280" w:after="280"/>
+        <w:ind w:left="0" w:right="0" w:hanging="0"/>
+        <w:rPr>
+          <w:sz w:val="32"/>
+          <w:szCs w:val="32"/>
+        </w:rPr>
+      </w:pPr>
+      <w:r>
+        <w:rPr>
+          <w:rFonts w:ascii="Arial" w:hAnsi="Arial"/>
+        </w:rPr>
+      </w:r>
+    </w:p>
+    <w:p>
+      <w:pPr>
+        <w:pStyle w:val="Heading1"/>
+        <w:tabs>
+          <w:tab w:val="clear" w:pos="720"/>
+          <w:tab w:val="left" w:pos="360" w:leader="none"/>
+        </w:tabs>
+        <w:spacing w:before="280" w:after="280"/>
+        <w:ind w:left="0" w:right="0" w:hanging="0"/>
+        <w:rPr>
+          <w:rFonts w:ascii="Arial" w:hAnsi="Arial"/>
+        </w:rPr>
+      </w:pPr>
+      <w:r>
+        <w:drawing>
+          <wp:anchor behindDoc="0" distT="0" distB="0" distL="0" distR="0" simplePos="0" locked="0" layoutInCell="0" allowOverlap="1" relativeHeight="16">
+            <wp:simplePos x="0" y="0"/>
+            <wp:positionH relativeFrom="column">
+              <wp:align>center</wp:align>
+            </wp:positionH>
+            <wp:positionV relativeFrom="paragraph">
+              <wp:posOffset>635</wp:posOffset>
+            </wp:positionV>
+            <wp:extent cx="5731510" cy="7097395"/>
+            <wp:effectExtent l="0" t="0" r="0" b="0"/>
+            <wp:wrapSquare wrapText="largest"/>
+            <wp:docPr id="14" name="Image5" descr=""/>
+            <wp:cNvGraphicFramePr>
+              <a:graphicFrameLocks xmlns:a="http://schemas.openxmlformats.org/drawingml/2006/main" noChangeAspect="1"/>
+            </wp:cNvGraphicFramePr>
+            <a:graphic xmlns:a="http://schemas.openxmlformats.org/drawingml/2006/main">
+              <a:graphicData uri="http://schemas.openxmlformats.org/drawingml/2006/picture">
+                <pic:pic xmlns:pic="http://schemas.openxmlformats.org/drawingml/2006/picture">
+                  <pic:nvPicPr>
+                    <pic:cNvPr id="14" name="Image5" descr=""/>
+                    <pic:cNvPicPr>
+                      <a:picLocks noChangeAspect="1" noChangeArrowheads="1"/>
+                    </pic:cNvPicPr>
+                  </pic:nvPicPr>
+                  <pic:blipFill>
+                    <a:blip r:embed="rId14"/>
+                    <a:stretch>
+                      <a:fillRect/>
+                    </a:stretch>
+                  </pic:blipFill>
+                  <pic:spPr bwMode="auto">
+                    <a:xfrm>
+                      <a:off x="0" y="0"/>
+                      <a:ext cx="5731510" cy="7097395"/>
+                    </a:xfrm>
+                    <a:prstGeom prst="rect">
+                      <a:avLst/>
+                    </a:prstGeom>
+                  </pic:spPr>
+                </pic:pic>
+              </a:graphicData>
+            </a:graphic>
+          </wp:anchor>
+        </w:drawing>
+      </w:r>
+      <w:r>
+        <w:rPr>
+          <w:rFonts w:ascii="Arial" w:hAnsi="Arial"/>
+          <w:sz w:val="32"/>
+          <w:szCs w:val="32"/>
+        </w:rPr>
+        <w:t xml:space="preserve"> </w:t>
+      </w:r>
+    </w:p>
+    <w:p>
+      <w:pPr>
+        <w:pStyle w:val="Heading1"/>
+        <w:tabs>
+          <w:tab w:val="clear" w:pos="720"/>
+          <w:tab w:val="left" w:pos="360" w:leader="none"/>
+        </w:tabs>
+        <w:spacing w:before="280" w:after="280"/>
+        <w:ind w:left="0" w:right="0" w:hanging="0"/>
+        <w:rPr>
+          <w:sz w:val="32"/>
+          <w:szCs w:val="32"/>
+        </w:rPr>
+      </w:pPr>
+      <w:r>
+        <w:rPr>
+          <w:rFonts w:ascii="Arial" w:hAnsi="Arial"/>
+        </w:rPr>
+      </w:r>
+    </w:p>
+    <w:p>
+      <w:pPr>
+        <w:pStyle w:val="Heading1"/>
+        <w:tabs>
+          <w:tab w:val="clear" w:pos="720"/>
+          <w:tab w:val="left" w:pos="360" w:leader="none"/>
+        </w:tabs>
+        <w:spacing w:before="280" w:after="280"/>
+        <w:ind w:left="0" w:right="0" w:hanging="0"/>
+        <w:rPr>
+          <w:rFonts w:ascii="Arial" w:hAnsi="Arial"/>
+        </w:rPr>
+      </w:pPr>
+      <w:r>
+        <w:drawing>
+          <wp:anchor behindDoc="0" distT="0" distB="0" distL="0" distR="0" simplePos="0" locked="0" layoutInCell="0" allowOverlap="1" relativeHeight="17">
+            <wp:simplePos x="0" y="0"/>
+            <wp:positionH relativeFrom="column">
+              <wp:align>center</wp:align>
+            </wp:positionH>
+            <wp:positionV relativeFrom="paragraph">
+              <wp:posOffset>635</wp:posOffset>
+            </wp:positionV>
+            <wp:extent cx="5731510" cy="8413750"/>
+            <wp:effectExtent l="0" t="0" r="0" b="0"/>
+            <wp:wrapSquare wrapText="largest"/>
+            <wp:docPr id="15" name="Image6" descr=""/>
+            <wp:cNvGraphicFramePr>
+              <a:graphicFrameLocks xmlns:a="http://schemas.openxmlformats.org/drawingml/2006/main" noChangeAspect="1"/>
+            </wp:cNvGraphicFramePr>
+            <a:graphic xmlns:a="http://schemas.openxmlformats.org/drawingml/2006/main">
+              <a:graphicData uri="http://schemas.openxmlformats.org/drawingml/2006/picture">
+                <pic:pic xmlns:pic="http://schemas.openxmlformats.org/drawingml/2006/picture">
+                  <pic:nvPicPr>
+                    <pic:cNvPr id="15" name="Image6" descr=""/>
+                    <pic:cNvPicPr>
+                      <a:picLocks noChangeAspect="1" noChangeArrowheads="1"/>
+                    </pic:cNvPicPr>
+                  </pic:nvPicPr>
+                  <pic:blipFill>
+                    <a:blip r:embed="rId15"/>
+                    <a:stretch>
+                      <a:fillRect/>
+                    </a:stretch>
+                  </pic:blipFill>
+                  <pic:spPr bwMode="auto">
+                    <a:xfrm>
+                      <a:off x="0" y="0"/>
+                      <a:ext cx="5731510" cy="8413750"/>
+                    </a:xfrm>
+                    <a:prstGeom prst="rect">
+                      <a:avLst/>
+                    </a:prstGeom>
+                  </pic:spPr>
+                </pic:pic>
+              </a:graphicData>
+            </a:graphic>
+          </wp:anchor>
+        </w:drawing>
+      </w:r>
+      <w:r>
+        <w:rPr>
+          <w:rFonts w:ascii="Arial" w:hAnsi="Arial"/>
+          <w:sz w:val="32"/>
+          <w:szCs w:val="32"/>
+        </w:rPr>
+        <w:t xml:space="preserve"> </w:t>
+      </w:r>
+    </w:p>
+    <w:p>
+      <w:pPr>
+        <w:pStyle w:val="Heading1"/>
+        <w:tabs>
+          <w:tab w:val="clear" w:pos="720"/>
+          <w:tab w:val="left" w:pos="360" w:leader="none"/>
+        </w:tabs>
+        <w:spacing w:before="280" w:after="280"/>
+        <w:ind w:left="0" w:right="0" w:hanging="0"/>
+        <w:rPr>
+          <w:rFonts w:ascii="Arial" w:hAnsi="Arial"/>
+        </w:rPr>
+      </w:pPr>
+      <w:r>
+        <w:drawing>
+          <wp:anchor behindDoc="0" distT="0" distB="0" distL="0" distR="0" simplePos="0" locked="0" layoutInCell="0" allowOverlap="1" relativeHeight="18">
+            <wp:simplePos x="0" y="0"/>
+            <wp:positionH relativeFrom="column">
+              <wp:align>center</wp:align>
+            </wp:positionH>
+            <wp:positionV relativeFrom="paragraph">
+              <wp:posOffset>635</wp:posOffset>
+            </wp:positionV>
+            <wp:extent cx="5248275" cy="9363075"/>
+            <wp:effectExtent l="0" t="0" r="0" b="0"/>
+            <wp:wrapSquare wrapText="largest"/>
+            <wp:docPr id="16" name="Image7" descr=""/>
+            <wp:cNvGraphicFramePr>
+              <a:graphicFrameLocks xmlns:a="http://schemas.openxmlformats.org/drawingml/2006/main" noChangeAspect="1"/>
+            </wp:cNvGraphicFramePr>
+            <a:graphic xmlns:a="http://schemas.openxmlformats.org/drawingml/2006/main">
+              <a:graphicData uri="http://schemas.openxmlformats.org/drawingml/2006/picture">
+                <pic:pic xmlns:pic="http://schemas.openxmlformats.org/drawingml/2006/picture">
+                  <pic:nvPicPr>
+                    <pic:cNvPr id="16" name="Image7" descr=""/>
+                    <pic:cNvPicPr>
+                      <a:picLocks noChangeAspect="1" noChangeArrowheads="1"/>
+                    </pic:cNvPicPr>
+                  </pic:nvPicPr>
+                  <pic:blipFill>
+                    <a:blip r:embed="rId16"/>
+                    <a:stretch>
+                      <a:fillRect/>
+                    </a:stretch>
+                  </pic:blipFill>
+                  <pic:spPr bwMode="auto">
+                    <a:xfrm>
+                      <a:off x="0" y="0"/>
+                      <a:ext cx="5248275" cy="9363075"/>
+                    </a:xfrm>
+                    <a:prstGeom prst="rect">
+                      <a:avLst/>
+                    </a:prstGeom>
+                  </pic:spPr>
+                </pic:pic>
+              </a:graphicData>
+            </a:graphic>
+          </wp:anchor>
+        </w:drawing>
+      </w:r>
+      <w:r>
+        <w:rPr>
+          <w:rFonts w:ascii="Arial" w:hAnsi="Arial"/>
+          <w:sz w:val="32"/>
+          <w:szCs w:val="32"/>
+        </w:rPr>
+        <w:t xml:space="preserve"> </w:t>
+      </w:r>
+    </w:p>
+    <w:p>
+      <w:pPr>
+        <w:pStyle w:val="Heading1"/>
+        <w:tabs>
+          <w:tab w:val="clear" w:pos="720"/>
+          <w:tab w:val="left" w:pos="360" w:leader="none"/>
+        </w:tabs>
+        <w:spacing w:before="280" w:after="280"/>
+        <w:ind w:left="0" w:right="0" w:hanging="0"/>
+        <w:rPr>
+          <w:sz w:val="32"/>
+          <w:szCs w:val="32"/>
+        </w:rPr>
+      </w:pPr>
+      <w:r>
+        <w:rPr>
+          <w:rFonts w:ascii="Arial" w:hAnsi="Arial"/>
+        </w:rPr>
+      </w:r>
+    </w:p>
+    <w:p>
+      <w:pPr>
+        <w:pStyle w:val="Heading1"/>
+        <w:tabs>
+          <w:tab w:val="clear" w:pos="720"/>
+          <w:tab w:val="left" w:pos="360" w:leader="none"/>
+        </w:tabs>
+        <w:spacing w:before="280" w:after="280"/>
+        <w:ind w:left="0" w:right="0" w:hanging="0"/>
+        <w:rPr>
+          <w:sz w:val="32"/>
+          <w:szCs w:val="32"/>
+        </w:rPr>
+      </w:pPr>
+      <w:r>
+        <w:rPr>
+          <w:rFonts w:ascii="Arial" w:hAnsi="Arial"/>
+        </w:rPr>
+      </w:r>
+    </w:p>
+    <w:p>
+      <w:pPr>
+        <w:pStyle w:val="Heading1"/>
+        <w:tabs>
+          <w:tab w:val="clear" w:pos="720"/>
+          <w:tab w:val="left" w:pos="360" w:leader="none"/>
+        </w:tabs>
+        <w:spacing w:before="280" w:after="280"/>
+        <w:ind w:left="0" w:right="0" w:hanging="0"/>
+        <w:rPr>
+          <w:sz w:val="32"/>
+          <w:szCs w:val="32"/>
+        </w:rPr>
+      </w:pPr>
+      <w:r>
+        <w:rPr>
+          <w:rFonts w:ascii="Arial" w:hAnsi="Arial"/>
+        </w:rPr>
+      </w:r>
+    </w:p>
+    <w:p>
+      <w:pPr>
+        <w:pStyle w:val="Heading1"/>
+        <w:tabs>
+          <w:tab w:val="clear" w:pos="720"/>
+          <w:tab w:val="left" w:pos="360" w:leader="none"/>
+        </w:tabs>
+        <w:spacing w:before="280" w:after="280"/>
+        <w:ind w:left="0" w:right="0" w:hanging="0"/>
+        <w:rPr>
+          <w:sz w:val="32"/>
+          <w:szCs w:val="32"/>
+        </w:rPr>
+      </w:pPr>
+      <w:r>
+        <w:rPr>
+          <w:rFonts w:ascii="Arial" w:hAnsi="Arial"/>
+        </w:rPr>
+      </w:r>
+    </w:p>
+    <w:p>
+      <w:pPr>
+        <w:pStyle w:val="Heading1"/>
+        <w:tabs>
+          <w:tab w:val="clear" w:pos="720"/>
+          <w:tab w:val="left" w:pos="360" w:leader="none"/>
+        </w:tabs>
+        <w:spacing w:before="280" w:after="280"/>
+        <w:ind w:left="0" w:right="0" w:hanging="0"/>
+        <w:rPr>
+          <w:sz w:val="32"/>
+          <w:szCs w:val="32"/>
+        </w:rPr>
+      </w:pPr>
+      <w:r>
+        <w:rPr>
+          <w:rFonts w:ascii="Arial" w:hAnsi="Arial"/>
+        </w:rPr>
+      </w:r>
+    </w:p>
+    <w:p>
+      <w:pPr>
+        <w:pStyle w:val="Heading1"/>
+        <w:tabs>
+          <w:tab w:val="clear" w:pos="720"/>
+          <w:tab w:val="left" w:pos="360" w:leader="none"/>
+        </w:tabs>
+        <w:spacing w:before="280" w:after="280"/>
+        <w:ind w:left="0" w:right="0" w:hanging="0"/>
+        <w:rPr>
+          <w:sz w:val="32"/>
+          <w:szCs w:val="32"/>
+        </w:rPr>
+      </w:pPr>
+      <w:r>
+        <w:rPr>
+          <w:rFonts w:ascii="Arial" w:hAnsi="Arial"/>
+        </w:rPr>
+      </w:r>
+    </w:p>
+    <w:p>
+      <w:pPr>
+        <w:pStyle w:val="Heading1"/>
+        <w:tabs>
+          <w:tab w:val="clear" w:pos="720"/>
+          <w:tab w:val="left" w:pos="360" w:leader="none"/>
+        </w:tabs>
+        <w:spacing w:before="280" w:after="280"/>
+        <w:ind w:left="0" w:right="0" w:hanging="0"/>
+        <w:rPr>
+          <w:sz w:val="32"/>
+          <w:szCs w:val="32"/>
+        </w:rPr>
+      </w:pPr>
+      <w:r>
+        <w:rPr>
+          <w:rFonts w:ascii="Arial" w:hAnsi="Arial"/>
+        </w:rPr>
+      </w:r>
+    </w:p>
+    <w:p>
+      <w:pPr>
+        <w:pStyle w:val="Heading1"/>
+        <w:tabs>
+          <w:tab w:val="clear" w:pos="720"/>
+          <w:tab w:val="left" w:pos="360" w:leader="none"/>
+        </w:tabs>
+        <w:spacing w:before="280" w:after="280"/>
+        <w:ind w:left="0" w:right="0" w:hanging="0"/>
+        <w:rPr>
+          <w:sz w:val="32"/>
+          <w:szCs w:val="32"/>
+        </w:rPr>
+      </w:pPr>
+      <w:r>
+        <w:rPr>
+          <w:rFonts w:ascii="Arial" w:hAnsi="Arial"/>
+        </w:rPr>
+      </w:r>
+    </w:p>
+    <w:p>
+      <w:pPr>
+        <w:pStyle w:val="Heading1"/>
+        <w:tabs>
+          <w:tab w:val="clear" w:pos="720"/>
+          <w:tab w:val="left" w:pos="360" w:leader="none"/>
+        </w:tabs>
+        <w:spacing w:before="280" w:after="280"/>
+        <w:ind w:left="0" w:right="0" w:hanging="0"/>
+        <w:rPr>
+          <w:sz w:val="32"/>
+          <w:szCs w:val="32"/>
+        </w:rPr>
+      </w:pPr>
+      <w:r>
+        <w:rPr>
+          <w:rFonts w:ascii="Arial" w:hAnsi="Arial"/>
+        </w:rPr>
+      </w:r>
+    </w:p>
+    <w:p>
+      <w:pPr>
+        <w:pStyle w:val="Heading1"/>
+        <w:tabs>
+          <w:tab w:val="clear" w:pos="720"/>
+          <w:tab w:val="left" w:pos="360" w:leader="none"/>
+        </w:tabs>
+        <w:spacing w:before="280" w:after="280"/>
+        <w:ind w:left="0" w:right="0" w:hanging="0"/>
+        <w:rPr>
+          <w:sz w:val="32"/>
+          <w:szCs w:val="32"/>
+        </w:rPr>
+      </w:pPr>
+      <w:r>
+        <w:rPr>
+          <w:rFonts w:ascii="Arial" w:hAnsi="Arial"/>
+        </w:rPr>
+      </w:r>
+    </w:p>
+    <w:p>
+      <w:pPr>
+        <w:pStyle w:val="Heading1"/>
+        <w:tabs>
+          <w:tab w:val="clear" w:pos="720"/>
+          <w:tab w:val="left" w:pos="360" w:leader="none"/>
+        </w:tabs>
+        <w:spacing w:before="280" w:after="280"/>
+        <w:ind w:left="0" w:right="0" w:hanging="0"/>
+        <w:rPr>
+          <w:sz w:val="32"/>
+          <w:szCs w:val="32"/>
+        </w:rPr>
+      </w:pPr>
+      <w:r>
+        <w:rPr>
+          <w:rFonts w:ascii="Arial" w:hAnsi="Arial"/>
+        </w:rPr>
+      </w:r>
+    </w:p>
+    <w:p>
+      <w:pPr>
+        <w:pStyle w:val="Heading1"/>
+        <w:tabs>
+          <w:tab w:val="clear" w:pos="720"/>
+          <w:tab w:val="left" w:pos="360" w:leader="none"/>
+        </w:tabs>
+        <w:spacing w:before="280" w:after="280"/>
+        <w:ind w:left="0" w:right="0" w:hanging="0"/>
+        <w:rPr>
+          <w:sz w:val="32"/>
+          <w:szCs w:val="32"/>
+        </w:rPr>
+      </w:pPr>
+      <w:r>
+        <w:rPr>
+          <w:rFonts w:ascii="Arial" w:hAnsi="Arial"/>
+        </w:rPr>
+      </w:r>
+    </w:p>
+    <w:p>
+      <w:pPr>
+        <w:pStyle w:val="Heading1"/>
+        <w:tabs>
+          <w:tab w:val="clear" w:pos="720"/>
+          <w:tab w:val="left" w:pos="360" w:leader="none"/>
+        </w:tabs>
+        <w:spacing w:before="280" w:after="280"/>
+        <w:ind w:left="0" w:right="0" w:hanging="0"/>
+        <w:rPr>
+          <w:sz w:val="32"/>
+          <w:szCs w:val="32"/>
+        </w:rPr>
+      </w:pPr>
+      <w:r>
+        <w:rPr>
+          <w:rFonts w:ascii="Arial" w:hAnsi="Arial"/>
+        </w:rPr>
+      </w:r>
+    </w:p>
+    <w:p>
+      <w:pPr>
+        <w:pStyle w:val="Heading1"/>
+        <w:tabs>
+          <w:tab w:val="clear" w:pos="720"/>
+          <w:tab w:val="left" w:pos="360" w:leader="none"/>
+        </w:tabs>
+        <w:spacing w:before="280" w:after="280"/>
+        <w:ind w:left="0" w:right="0" w:hanging="0"/>
+        <w:rPr>
+          <w:sz w:val="32"/>
+          <w:szCs w:val="32"/>
+        </w:rPr>
+      </w:pPr>
+      <w:r>
+        <w:rPr>
+          <w:rFonts w:ascii="Arial" w:hAnsi="Arial"/>
+        </w:rPr>
+      </w:r>
+    </w:p>
+    <w:p>
+      <w:pPr>
+        <w:pStyle w:val="Heading1"/>
+        <w:tabs>
+          <w:tab w:val="clear" w:pos="720"/>
+          <w:tab w:val="left" w:pos="360" w:leader="none"/>
+        </w:tabs>
+        <w:spacing w:before="280" w:after="280"/>
+        <w:ind w:left="0" w:right="0" w:hanging="0"/>
+        <w:rPr>
+          <w:sz w:val="32"/>
+          <w:szCs w:val="32"/>
+        </w:rPr>
+      </w:pPr>
+      <w:r>
+        <w:rPr>
+          <w:rFonts w:ascii="Arial" w:hAnsi="Arial"/>
+        </w:rPr>
+      </w:r>
+    </w:p>
+    <w:p>
+      <w:pPr>
+        <w:pStyle w:val="Heading1"/>
+        <w:tabs>
+          <w:tab w:val="clear" w:pos="720"/>
+          <w:tab w:val="left" w:pos="360" w:leader="none"/>
+        </w:tabs>
+        <w:spacing w:before="280" w:after="280"/>
+        <w:ind w:left="0" w:right="0" w:hanging="0"/>
+        <w:rPr>
+          <w:sz w:val="32"/>
+          <w:szCs w:val="32"/>
+        </w:rPr>
+      </w:pPr>
+      <w:r>
+        <w:rPr>
+          <w:rFonts w:ascii="Arial" w:hAnsi="Arial"/>
+        </w:rPr>
+      </w:r>
+    </w:p>
+    <w:p>
+      <w:pPr>
+        <w:pStyle w:val="Heading1"/>
+        <w:tabs>
+          <w:tab w:val="clear" w:pos="720"/>
+          <w:tab w:val="left" w:pos="360" w:leader="none"/>
+        </w:tabs>
+        <w:spacing w:before="280" w:after="280"/>
+        <w:ind w:left="0" w:right="0" w:hanging="0"/>
+        <w:rPr>
+          <w:sz w:val="32"/>
+          <w:szCs w:val="32"/>
+        </w:rPr>
+      </w:pPr>
+      <w:r>
+        <w:rPr>
+          <w:rFonts w:ascii="Arial" w:hAnsi="Arial"/>
+        </w:rPr>
+      </w:r>
+    </w:p>
+    <w:p>
+      <w:pPr>
+        <w:pStyle w:val="Heading1"/>
+        <w:tabs>
+          <w:tab w:val="clear" w:pos="720"/>
+          <w:tab w:val="left" w:pos="360" w:leader="none"/>
+        </w:tabs>
+        <w:spacing w:before="280" w:after="280"/>
+        <w:ind w:left="0" w:right="0" w:hanging="0"/>
+        <w:rPr>
+          <w:sz w:val="32"/>
+          <w:szCs w:val="32"/>
+        </w:rPr>
+      </w:pPr>
+      <w:r>
+        <w:rPr>
+          <w:rFonts w:ascii="Arial" w:hAnsi="Arial"/>
+        </w:rPr>
+      </w:r>
+    </w:p>
+    <w:p>
+      <w:pPr>
+        <w:pStyle w:val="Heading1"/>
+        <w:tabs>
+          <w:tab w:val="clear" w:pos="720"/>
+          <w:tab w:val="left" w:pos="360" w:leader="none"/>
+        </w:tabs>
+        <w:spacing w:before="280" w:after="280"/>
+        <w:ind w:left="0" w:right="0" w:hanging="0"/>
+        <w:rPr>
+          <w:sz w:val="32"/>
+          <w:szCs w:val="32"/>
+        </w:rPr>
+      </w:pPr>
+      <w:r>
+        <w:rPr>
+          <w:rFonts w:ascii="Arial" w:hAnsi="Arial"/>
+        </w:rPr>
+      </w:r>
+    </w:p>
+    <w:p>
+      <w:pPr>
+        <w:pStyle w:val="Heading1"/>
+        <w:tabs>
+          <w:tab w:val="clear" w:pos="720"/>
+          <w:tab w:val="left" w:pos="360" w:leader="none"/>
+        </w:tabs>
+        <w:spacing w:before="280" w:after="280"/>
+        <w:ind w:left="0" w:right="0" w:hanging="0"/>
+        <w:rPr>
+          <w:sz w:val="32"/>
+          <w:szCs w:val="32"/>
+        </w:rPr>
+      </w:pPr>
+      <w:r>
+        <w:rPr>
+          <w:rFonts w:ascii="Arial" w:hAnsi="Arial"/>
+        </w:rPr>
+      </w:r>
+    </w:p>
+    <w:p>
+      <w:pPr>
+        <w:pStyle w:val="Heading1"/>
+        <w:tabs>
+          <w:tab w:val="clear" w:pos="720"/>
+          <w:tab w:val="left" w:pos="360" w:leader="none"/>
+        </w:tabs>
+        <w:spacing w:before="280" w:after="280"/>
+        <w:ind w:left="0" w:right="0" w:hanging="0"/>
+        <w:rPr>
+          <w:sz w:val="32"/>
+          <w:szCs w:val="32"/>
+        </w:rPr>
+      </w:pPr>
+      <w:r>
+        <w:rPr>
+          <w:rFonts w:ascii="Arial" w:hAnsi="Arial"/>
+        </w:rPr>
+      </w:r>
+    </w:p>
     <w:sectPr>
-      <w:footerReference w:type="default" r:id="rId11"/>
+      <w:footerReference w:type="default" r:id="rId17"/>
       <w:type w:val="nextPage"/>
       <w:pgSz w:w="11906" w:h="16838"/>
       <w:pgMar w:left="1440" w:right="1440" w:gutter="0" w:header="0" w:top="1440" w:footer="708" w:bottom="1440"/>
@@ -3466,7 +5502,7 @@
       <w:rPr>
         <w:rStyle w:val="Pagenumber"/>
       </w:rPr>
-      <w:t>8</w:t>
+      <w:t>15</w:t>
     </w:r>
     <w:r>
       <w:rPr>

--- a/Project1/RCOM_report.docx
+++ b/Project1/RCOM_report.docx
@@ -4802,26 +4802,6 @@
         <w:spacing w:before="280" w:after="280"/>
         <w:ind w:left="0" w:right="0" w:hanging="0"/>
         <w:rPr>
-          <w:sz w:val="32"/>
-          <w:szCs w:val="32"/>
-        </w:rPr>
-      </w:pPr>
-      <w:r>
-        <w:rPr>
-          <w:rFonts w:ascii="Arial" w:hAnsi="Arial"/>
-        </w:rPr>
-      </w:r>
-    </w:p>
-    <w:p>
-      <w:pPr>
-        <w:pStyle w:val="Heading1"/>
-        <w:tabs>
-          <w:tab w:val="clear" w:pos="720"/>
-          <w:tab w:val="left" w:pos="360" w:leader="none"/>
-        </w:tabs>
-        <w:spacing w:before="280" w:after="280"/>
-        <w:ind w:left="0" w:right="0" w:hanging="0"/>
-        <w:rPr>
           <w:rFonts w:ascii="Arial" w:hAnsi="Arial"/>
         </w:rPr>
       </w:pPr>
@@ -4891,8 +4871,7 @@
         <w:spacing w:before="280" w:after="280"/>
         <w:ind w:left="0" w:right="0" w:hanging="0"/>
         <w:rPr>
-          <w:sz w:val="32"/>
-          <w:szCs w:val="32"/>
+          <w:rFonts w:ascii="Arial" w:hAnsi="Arial"/>
         </w:rPr>
       </w:pPr>
       <w:r>
@@ -5449,8 +5428,2649 @@
         <w:spacing w:before="280" w:after="280"/>
         <w:ind w:left="0" w:right="0" w:hanging="0"/>
         <w:rPr>
-          <w:sz w:val="32"/>
-          <w:szCs w:val="32"/>
+          <w:rFonts w:ascii="Arial" w:hAnsi="Arial"/>
+        </w:rPr>
+      </w:pPr>
+      <w:r>
+        <w:drawing>
+          <wp:anchor behindDoc="0" distT="0" distB="0" distL="0" distR="0" simplePos="0" locked="0" layoutInCell="0" allowOverlap="1" relativeHeight="19">
+            <wp:simplePos x="0" y="0"/>
+            <wp:positionH relativeFrom="column">
+              <wp:align>center</wp:align>
+            </wp:positionH>
+            <wp:positionV relativeFrom="paragraph">
+              <wp:posOffset>635</wp:posOffset>
+            </wp:positionV>
+            <wp:extent cx="5076825" cy="8239125"/>
+            <wp:effectExtent l="0" t="0" r="0" b="0"/>
+            <wp:wrapSquare wrapText="largest"/>
+            <wp:docPr id="17" name="Image8" descr=""/>
+            <wp:cNvGraphicFramePr>
+              <a:graphicFrameLocks xmlns:a="http://schemas.openxmlformats.org/drawingml/2006/main" noChangeAspect="1"/>
+            </wp:cNvGraphicFramePr>
+            <a:graphic xmlns:a="http://schemas.openxmlformats.org/drawingml/2006/main">
+              <a:graphicData uri="http://schemas.openxmlformats.org/drawingml/2006/picture">
+                <pic:pic xmlns:pic="http://schemas.openxmlformats.org/drawingml/2006/picture">
+                  <pic:nvPicPr>
+                    <pic:cNvPr id="17" name="Image8" descr=""/>
+                    <pic:cNvPicPr>
+                      <a:picLocks noChangeAspect="1" noChangeArrowheads="1"/>
+                    </pic:cNvPicPr>
+                  </pic:nvPicPr>
+                  <pic:blipFill>
+                    <a:blip r:embed="rId17"/>
+                    <a:stretch>
+                      <a:fillRect/>
+                    </a:stretch>
+                  </pic:blipFill>
+                  <pic:spPr bwMode="auto">
+                    <a:xfrm>
+                      <a:off x="0" y="0"/>
+                      <a:ext cx="5076825" cy="8239125"/>
+                    </a:xfrm>
+                    <a:prstGeom prst="rect">
+                      <a:avLst/>
+                    </a:prstGeom>
+                  </pic:spPr>
+                </pic:pic>
+              </a:graphicData>
+            </a:graphic>
+          </wp:anchor>
+        </w:drawing>
+      </w:r>
+      <w:r>
+        <w:rPr>
+          <w:rFonts w:ascii="Arial" w:hAnsi="Arial"/>
+          <w:sz w:val="32"/>
+          <w:szCs w:val="32"/>
+        </w:rPr>
+        <w:t xml:space="preserve"> </w:t>
+      </w:r>
+    </w:p>
+    <w:p>
+      <w:pPr>
+        <w:pStyle w:val="Heading1"/>
+        <w:tabs>
+          <w:tab w:val="clear" w:pos="720"/>
+          <w:tab w:val="left" w:pos="360" w:leader="none"/>
+        </w:tabs>
+        <w:spacing w:before="280" w:after="280"/>
+        <w:ind w:left="0" w:right="0" w:hanging="0"/>
+        <w:rPr>
+          <w:sz w:val="32"/>
+          <w:szCs w:val="32"/>
+        </w:rPr>
+      </w:pPr>
+      <w:r>
+        <w:rPr>
+          <w:rFonts w:ascii="Arial" w:hAnsi="Arial"/>
+        </w:rPr>
+      </w:r>
+    </w:p>
+    <w:p>
+      <w:pPr>
+        <w:pStyle w:val="Heading1"/>
+        <w:tabs>
+          <w:tab w:val="clear" w:pos="720"/>
+          <w:tab w:val="left" w:pos="360" w:leader="none"/>
+        </w:tabs>
+        <w:spacing w:before="280" w:after="280"/>
+        <w:ind w:left="0" w:right="0" w:hanging="0"/>
+        <w:rPr>
+          <w:sz w:val="32"/>
+          <w:szCs w:val="32"/>
+        </w:rPr>
+      </w:pPr>
+      <w:r>
+        <w:rPr>
+          <w:rFonts w:ascii="Arial" w:hAnsi="Arial"/>
+        </w:rPr>
+      </w:r>
+    </w:p>
+    <w:p>
+      <w:pPr>
+        <w:pStyle w:val="Heading1"/>
+        <w:tabs>
+          <w:tab w:val="clear" w:pos="720"/>
+          <w:tab w:val="left" w:pos="360" w:leader="none"/>
+        </w:tabs>
+        <w:spacing w:before="280" w:after="280"/>
+        <w:ind w:left="0" w:right="0" w:hanging="0"/>
+        <w:rPr>
+          <w:sz w:val="32"/>
+          <w:szCs w:val="32"/>
+        </w:rPr>
+      </w:pPr>
+      <w:r>
+        <w:rPr>
+          <w:rFonts w:ascii="Arial" w:hAnsi="Arial"/>
+        </w:rPr>
+      </w:r>
+    </w:p>
+    <w:p>
+      <w:pPr>
+        <w:pStyle w:val="Heading1"/>
+        <w:tabs>
+          <w:tab w:val="clear" w:pos="720"/>
+          <w:tab w:val="left" w:pos="360" w:leader="none"/>
+        </w:tabs>
+        <w:spacing w:before="280" w:after="280"/>
+        <w:ind w:left="0" w:right="0" w:hanging="0"/>
+        <w:rPr>
+          <w:sz w:val="32"/>
+          <w:szCs w:val="32"/>
+        </w:rPr>
+      </w:pPr>
+      <w:r>
+        <w:rPr>
+          <w:rFonts w:ascii="Arial" w:hAnsi="Arial"/>
+        </w:rPr>
+      </w:r>
+    </w:p>
+    <w:p>
+      <w:pPr>
+        <w:pStyle w:val="Heading1"/>
+        <w:tabs>
+          <w:tab w:val="clear" w:pos="720"/>
+          <w:tab w:val="left" w:pos="360" w:leader="none"/>
+        </w:tabs>
+        <w:spacing w:before="280" w:after="280"/>
+        <w:ind w:left="0" w:right="0" w:hanging="0"/>
+        <w:rPr>
+          <w:sz w:val="32"/>
+          <w:szCs w:val="32"/>
+        </w:rPr>
+      </w:pPr>
+      <w:r>
+        <w:rPr>
+          <w:rFonts w:ascii="Arial" w:hAnsi="Arial"/>
+        </w:rPr>
+      </w:r>
+    </w:p>
+    <w:p>
+      <w:pPr>
+        <w:pStyle w:val="Heading1"/>
+        <w:tabs>
+          <w:tab w:val="clear" w:pos="720"/>
+          <w:tab w:val="left" w:pos="360" w:leader="none"/>
+        </w:tabs>
+        <w:spacing w:before="280" w:after="280"/>
+        <w:ind w:left="0" w:right="0" w:hanging="0"/>
+        <w:rPr>
+          <w:sz w:val="32"/>
+          <w:szCs w:val="32"/>
+        </w:rPr>
+      </w:pPr>
+      <w:r>
+        <w:rPr>
+          <w:rFonts w:ascii="Arial" w:hAnsi="Arial"/>
+        </w:rPr>
+      </w:r>
+    </w:p>
+    <w:p>
+      <w:pPr>
+        <w:pStyle w:val="Heading1"/>
+        <w:tabs>
+          <w:tab w:val="clear" w:pos="720"/>
+          <w:tab w:val="left" w:pos="360" w:leader="none"/>
+        </w:tabs>
+        <w:spacing w:before="280" w:after="280"/>
+        <w:ind w:left="0" w:right="0" w:hanging="0"/>
+        <w:rPr>
+          <w:sz w:val="32"/>
+          <w:szCs w:val="32"/>
+        </w:rPr>
+      </w:pPr>
+      <w:r>
+        <w:rPr>
+          <w:rFonts w:ascii="Arial" w:hAnsi="Arial"/>
+        </w:rPr>
+      </w:r>
+    </w:p>
+    <w:p>
+      <w:pPr>
+        <w:pStyle w:val="Heading1"/>
+        <w:tabs>
+          <w:tab w:val="clear" w:pos="720"/>
+          <w:tab w:val="left" w:pos="360" w:leader="none"/>
+        </w:tabs>
+        <w:spacing w:before="280" w:after="280"/>
+        <w:ind w:left="0" w:right="0" w:hanging="0"/>
+        <w:rPr>
+          <w:sz w:val="32"/>
+          <w:szCs w:val="32"/>
+        </w:rPr>
+      </w:pPr>
+      <w:r>
+        <w:rPr>
+          <w:rFonts w:ascii="Arial" w:hAnsi="Arial"/>
+        </w:rPr>
+      </w:r>
+    </w:p>
+    <w:p>
+      <w:pPr>
+        <w:pStyle w:val="Heading1"/>
+        <w:tabs>
+          <w:tab w:val="clear" w:pos="720"/>
+          <w:tab w:val="left" w:pos="360" w:leader="none"/>
+        </w:tabs>
+        <w:spacing w:before="280" w:after="280"/>
+        <w:ind w:left="0" w:right="0" w:hanging="0"/>
+        <w:rPr>
+          <w:sz w:val="32"/>
+          <w:szCs w:val="32"/>
+        </w:rPr>
+      </w:pPr>
+      <w:r>
+        <w:rPr>
+          <w:rFonts w:ascii="Arial" w:hAnsi="Arial"/>
+        </w:rPr>
+      </w:r>
+    </w:p>
+    <w:p>
+      <w:pPr>
+        <w:pStyle w:val="Heading1"/>
+        <w:tabs>
+          <w:tab w:val="clear" w:pos="720"/>
+          <w:tab w:val="left" w:pos="360" w:leader="none"/>
+        </w:tabs>
+        <w:spacing w:before="280" w:after="280"/>
+        <w:ind w:left="0" w:right="0" w:hanging="0"/>
+        <w:rPr>
+          <w:sz w:val="32"/>
+          <w:szCs w:val="32"/>
+        </w:rPr>
+      </w:pPr>
+      <w:r>
+        <w:rPr>
+          <w:rFonts w:ascii="Arial" w:hAnsi="Arial"/>
+        </w:rPr>
+      </w:r>
+    </w:p>
+    <w:p>
+      <w:pPr>
+        <w:pStyle w:val="Heading1"/>
+        <w:tabs>
+          <w:tab w:val="clear" w:pos="720"/>
+          <w:tab w:val="left" w:pos="360" w:leader="none"/>
+        </w:tabs>
+        <w:spacing w:before="280" w:after="280"/>
+        <w:ind w:left="0" w:right="0" w:hanging="0"/>
+        <w:rPr>
+          <w:sz w:val="32"/>
+          <w:szCs w:val="32"/>
+        </w:rPr>
+      </w:pPr>
+      <w:r>
+        <w:rPr>
+          <w:rFonts w:ascii="Arial" w:hAnsi="Arial"/>
+        </w:rPr>
+      </w:r>
+    </w:p>
+    <w:p>
+      <w:pPr>
+        <w:pStyle w:val="Heading1"/>
+        <w:tabs>
+          <w:tab w:val="clear" w:pos="720"/>
+          <w:tab w:val="left" w:pos="360" w:leader="none"/>
+        </w:tabs>
+        <w:spacing w:before="280" w:after="280"/>
+        <w:ind w:left="0" w:right="0" w:hanging="0"/>
+        <w:rPr>
+          <w:sz w:val="32"/>
+          <w:szCs w:val="32"/>
+        </w:rPr>
+      </w:pPr>
+      <w:r>
+        <w:rPr>
+          <w:rFonts w:ascii="Arial" w:hAnsi="Arial"/>
+        </w:rPr>
+      </w:r>
+    </w:p>
+    <w:p>
+      <w:pPr>
+        <w:pStyle w:val="Heading1"/>
+        <w:tabs>
+          <w:tab w:val="clear" w:pos="720"/>
+          <w:tab w:val="left" w:pos="360" w:leader="none"/>
+        </w:tabs>
+        <w:spacing w:before="280" w:after="280"/>
+        <w:ind w:left="0" w:right="0" w:hanging="0"/>
+        <w:rPr>
+          <w:sz w:val="32"/>
+          <w:szCs w:val="32"/>
+        </w:rPr>
+      </w:pPr>
+      <w:r>
+        <w:rPr>
+          <w:rFonts w:ascii="Arial" w:hAnsi="Arial"/>
+        </w:rPr>
+      </w:r>
+    </w:p>
+    <w:p>
+      <w:pPr>
+        <w:pStyle w:val="Heading1"/>
+        <w:tabs>
+          <w:tab w:val="clear" w:pos="720"/>
+          <w:tab w:val="left" w:pos="360" w:leader="none"/>
+        </w:tabs>
+        <w:spacing w:before="280" w:after="280"/>
+        <w:ind w:left="0" w:right="0" w:hanging="0"/>
+        <w:rPr>
+          <w:sz w:val="32"/>
+          <w:szCs w:val="32"/>
+        </w:rPr>
+      </w:pPr>
+      <w:r>
+        <w:rPr>
+          <w:rFonts w:ascii="Arial" w:hAnsi="Arial"/>
+        </w:rPr>
+      </w:r>
+    </w:p>
+    <w:p>
+      <w:pPr>
+        <w:pStyle w:val="Heading1"/>
+        <w:tabs>
+          <w:tab w:val="clear" w:pos="720"/>
+          <w:tab w:val="left" w:pos="360" w:leader="none"/>
+        </w:tabs>
+        <w:spacing w:before="280" w:after="280"/>
+        <w:ind w:left="0" w:right="0" w:hanging="0"/>
+        <w:rPr>
+          <w:sz w:val="32"/>
+          <w:szCs w:val="32"/>
+        </w:rPr>
+      </w:pPr>
+      <w:r>
+        <w:rPr>
+          <w:rFonts w:ascii="Arial" w:hAnsi="Arial"/>
+        </w:rPr>
+      </w:r>
+    </w:p>
+    <w:p>
+      <w:pPr>
+        <w:pStyle w:val="Heading1"/>
+        <w:tabs>
+          <w:tab w:val="clear" w:pos="720"/>
+          <w:tab w:val="left" w:pos="360" w:leader="none"/>
+        </w:tabs>
+        <w:spacing w:before="280" w:after="280"/>
+        <w:ind w:left="0" w:right="0" w:hanging="0"/>
+        <w:rPr>
+          <w:sz w:val="32"/>
+          <w:szCs w:val="32"/>
+        </w:rPr>
+      </w:pPr>
+      <w:r>
+        <w:rPr>
+          <w:rFonts w:ascii="Arial" w:hAnsi="Arial"/>
+        </w:rPr>
+      </w:r>
+    </w:p>
+    <w:p>
+      <w:pPr>
+        <w:pStyle w:val="Heading1"/>
+        <w:tabs>
+          <w:tab w:val="clear" w:pos="720"/>
+          <w:tab w:val="left" w:pos="360" w:leader="none"/>
+        </w:tabs>
+        <w:spacing w:before="280" w:after="280"/>
+        <w:ind w:left="0" w:right="0" w:hanging="0"/>
+        <w:rPr>
+          <w:sz w:val="32"/>
+          <w:szCs w:val="32"/>
+        </w:rPr>
+      </w:pPr>
+      <w:r>
+        <w:rPr>
+          <w:rFonts w:ascii="Arial" w:hAnsi="Arial"/>
+        </w:rPr>
+      </w:r>
+    </w:p>
+    <w:p>
+      <w:pPr>
+        <w:pStyle w:val="Heading1"/>
+        <w:tabs>
+          <w:tab w:val="clear" w:pos="720"/>
+          <w:tab w:val="left" w:pos="360" w:leader="none"/>
+        </w:tabs>
+        <w:spacing w:before="280" w:after="280"/>
+        <w:ind w:left="0" w:right="0" w:hanging="0"/>
+        <w:rPr>
+          <w:sz w:val="32"/>
+          <w:szCs w:val="32"/>
+        </w:rPr>
+      </w:pPr>
+      <w:r>
+        <w:rPr>
+          <w:rFonts w:ascii="Arial" w:hAnsi="Arial"/>
+        </w:rPr>
+      </w:r>
+    </w:p>
+    <w:p>
+      <w:pPr>
+        <w:pStyle w:val="Heading1"/>
+        <w:tabs>
+          <w:tab w:val="clear" w:pos="720"/>
+          <w:tab w:val="left" w:pos="360" w:leader="none"/>
+        </w:tabs>
+        <w:spacing w:before="280" w:after="280"/>
+        <w:ind w:left="0" w:right="0" w:hanging="0"/>
+        <w:rPr>
+          <w:sz w:val="32"/>
+          <w:szCs w:val="32"/>
+        </w:rPr>
+      </w:pPr>
+      <w:r>
+        <w:rPr>
+          <w:rFonts w:ascii="Arial" w:hAnsi="Arial"/>
+        </w:rPr>
+      </w:r>
+    </w:p>
+    <w:p>
+      <w:pPr>
+        <w:pStyle w:val="Heading1"/>
+        <w:tabs>
+          <w:tab w:val="clear" w:pos="720"/>
+          <w:tab w:val="left" w:pos="360" w:leader="none"/>
+        </w:tabs>
+        <w:spacing w:before="280" w:after="280"/>
+        <w:ind w:left="0" w:right="0" w:hanging="0"/>
+        <w:rPr>
+          <w:sz w:val="32"/>
+          <w:szCs w:val="32"/>
+        </w:rPr>
+      </w:pPr>
+      <w:r>
+        <w:rPr>
+          <w:rFonts w:ascii="Arial" w:hAnsi="Arial"/>
+        </w:rPr>
+      </w:r>
+    </w:p>
+    <w:p>
+      <w:pPr>
+        <w:pStyle w:val="Heading1"/>
+        <w:tabs>
+          <w:tab w:val="clear" w:pos="720"/>
+          <w:tab w:val="left" w:pos="360" w:leader="none"/>
+        </w:tabs>
+        <w:spacing w:before="280" w:after="280"/>
+        <w:ind w:left="0" w:right="0" w:hanging="0"/>
+        <w:rPr>
+          <w:rFonts w:ascii="Arial" w:hAnsi="Arial"/>
+        </w:rPr>
+      </w:pPr>
+      <w:r>
+        <w:drawing>
+          <wp:anchor behindDoc="0" distT="0" distB="0" distL="0" distR="0" simplePos="0" locked="0" layoutInCell="0" allowOverlap="1" relativeHeight="20">
+            <wp:simplePos x="0" y="0"/>
+            <wp:positionH relativeFrom="column">
+              <wp:align>center</wp:align>
+            </wp:positionH>
+            <wp:positionV relativeFrom="paragraph">
+              <wp:posOffset>635</wp:posOffset>
+            </wp:positionV>
+            <wp:extent cx="4591050" cy="5038725"/>
+            <wp:effectExtent l="0" t="0" r="0" b="0"/>
+            <wp:wrapSquare wrapText="largest"/>
+            <wp:docPr id="18" name="Image9" descr=""/>
+            <wp:cNvGraphicFramePr>
+              <a:graphicFrameLocks xmlns:a="http://schemas.openxmlformats.org/drawingml/2006/main" noChangeAspect="1"/>
+            </wp:cNvGraphicFramePr>
+            <a:graphic xmlns:a="http://schemas.openxmlformats.org/drawingml/2006/main">
+              <a:graphicData uri="http://schemas.openxmlformats.org/drawingml/2006/picture">
+                <pic:pic xmlns:pic="http://schemas.openxmlformats.org/drawingml/2006/picture">
+                  <pic:nvPicPr>
+                    <pic:cNvPr id="18" name="Image9" descr=""/>
+                    <pic:cNvPicPr>
+                      <a:picLocks noChangeAspect="1" noChangeArrowheads="1"/>
+                    </pic:cNvPicPr>
+                  </pic:nvPicPr>
+                  <pic:blipFill>
+                    <a:blip r:embed="rId18"/>
+                    <a:stretch>
+                      <a:fillRect/>
+                    </a:stretch>
+                  </pic:blipFill>
+                  <pic:spPr bwMode="auto">
+                    <a:xfrm>
+                      <a:off x="0" y="0"/>
+                      <a:ext cx="4591050" cy="5038725"/>
+                    </a:xfrm>
+                    <a:prstGeom prst="rect">
+                      <a:avLst/>
+                    </a:prstGeom>
+                  </pic:spPr>
+                </pic:pic>
+              </a:graphicData>
+            </a:graphic>
+          </wp:anchor>
+        </w:drawing>
+      </w:r>
+      <w:r>
+        <w:rPr>
+          <w:rFonts w:ascii="Arial" w:hAnsi="Arial"/>
+          <w:sz w:val="32"/>
+          <w:szCs w:val="32"/>
+        </w:rPr>
+        <w:t xml:space="preserve"> </w:t>
+      </w:r>
+    </w:p>
+    <w:p>
+      <w:pPr>
+        <w:pStyle w:val="Heading1"/>
+        <w:tabs>
+          <w:tab w:val="clear" w:pos="720"/>
+          <w:tab w:val="left" w:pos="360" w:leader="none"/>
+        </w:tabs>
+        <w:spacing w:before="280" w:after="280"/>
+        <w:ind w:left="0" w:right="0" w:hanging="0"/>
+        <w:rPr>
+          <w:sz w:val="32"/>
+          <w:szCs w:val="32"/>
+        </w:rPr>
+      </w:pPr>
+      <w:r>
+        <w:rPr>
+          <w:rFonts w:ascii="Arial" w:hAnsi="Arial"/>
+        </w:rPr>
+      </w:r>
+    </w:p>
+    <w:p>
+      <w:pPr>
+        <w:pStyle w:val="Heading1"/>
+        <w:tabs>
+          <w:tab w:val="clear" w:pos="720"/>
+          <w:tab w:val="left" w:pos="360" w:leader="none"/>
+        </w:tabs>
+        <w:spacing w:before="280" w:after="280"/>
+        <w:ind w:left="0" w:right="0" w:hanging="0"/>
+        <w:rPr>
+          <w:sz w:val="32"/>
+          <w:szCs w:val="32"/>
+        </w:rPr>
+      </w:pPr>
+      <w:r>
+        <w:rPr>
+          <w:rFonts w:ascii="Arial" w:hAnsi="Arial"/>
+        </w:rPr>
+      </w:r>
+    </w:p>
+    <w:p>
+      <w:pPr>
+        <w:pStyle w:val="Heading1"/>
+        <w:tabs>
+          <w:tab w:val="clear" w:pos="720"/>
+          <w:tab w:val="left" w:pos="360" w:leader="none"/>
+        </w:tabs>
+        <w:spacing w:before="280" w:after="280"/>
+        <w:ind w:left="0" w:right="0" w:hanging="0"/>
+        <w:rPr>
+          <w:sz w:val="32"/>
+          <w:szCs w:val="32"/>
+        </w:rPr>
+      </w:pPr>
+      <w:r>
+        <w:rPr>
+          <w:rFonts w:ascii="Arial" w:hAnsi="Arial"/>
+        </w:rPr>
+      </w:r>
+    </w:p>
+    <w:p>
+      <w:pPr>
+        <w:pStyle w:val="Heading1"/>
+        <w:tabs>
+          <w:tab w:val="clear" w:pos="720"/>
+          <w:tab w:val="left" w:pos="360" w:leader="none"/>
+        </w:tabs>
+        <w:spacing w:before="280" w:after="280"/>
+        <w:ind w:left="0" w:right="0" w:hanging="0"/>
+        <w:rPr>
+          <w:sz w:val="32"/>
+          <w:szCs w:val="32"/>
+        </w:rPr>
+      </w:pPr>
+      <w:r>
+        <w:rPr>
+          <w:rFonts w:ascii="Arial" w:hAnsi="Arial"/>
+        </w:rPr>
+      </w:r>
+    </w:p>
+    <w:p>
+      <w:pPr>
+        <w:pStyle w:val="Heading1"/>
+        <w:tabs>
+          <w:tab w:val="clear" w:pos="720"/>
+          <w:tab w:val="left" w:pos="360" w:leader="none"/>
+        </w:tabs>
+        <w:spacing w:before="280" w:after="280"/>
+        <w:ind w:left="0" w:right="0" w:hanging="0"/>
+        <w:rPr>
+          <w:sz w:val="32"/>
+          <w:szCs w:val="32"/>
+        </w:rPr>
+      </w:pPr>
+      <w:r>
+        <w:rPr>
+          <w:rFonts w:ascii="Arial" w:hAnsi="Arial"/>
+        </w:rPr>
+      </w:r>
+    </w:p>
+    <w:p>
+      <w:pPr>
+        <w:pStyle w:val="Heading1"/>
+        <w:tabs>
+          <w:tab w:val="clear" w:pos="720"/>
+          <w:tab w:val="left" w:pos="360" w:leader="none"/>
+        </w:tabs>
+        <w:spacing w:before="280" w:after="280"/>
+        <w:ind w:left="0" w:right="0" w:hanging="0"/>
+        <w:rPr>
+          <w:sz w:val="32"/>
+          <w:szCs w:val="32"/>
+        </w:rPr>
+      </w:pPr>
+      <w:r>
+        <w:rPr>
+          <w:rFonts w:ascii="Arial" w:hAnsi="Arial"/>
+        </w:rPr>
+      </w:r>
+    </w:p>
+    <w:p>
+      <w:pPr>
+        <w:pStyle w:val="Heading1"/>
+        <w:tabs>
+          <w:tab w:val="clear" w:pos="720"/>
+          <w:tab w:val="left" w:pos="360" w:leader="none"/>
+        </w:tabs>
+        <w:spacing w:before="280" w:after="280"/>
+        <w:ind w:left="0" w:right="0" w:hanging="0"/>
+        <w:rPr>
+          <w:sz w:val="32"/>
+          <w:szCs w:val="32"/>
+        </w:rPr>
+      </w:pPr>
+      <w:r>
+        <w:rPr>
+          <w:rFonts w:ascii="Arial" w:hAnsi="Arial"/>
+        </w:rPr>
+      </w:r>
+    </w:p>
+    <w:p>
+      <w:pPr>
+        <w:pStyle w:val="Heading1"/>
+        <w:tabs>
+          <w:tab w:val="clear" w:pos="720"/>
+          <w:tab w:val="left" w:pos="360" w:leader="none"/>
+        </w:tabs>
+        <w:spacing w:before="280" w:after="280"/>
+        <w:ind w:left="0" w:right="0" w:hanging="0"/>
+        <w:rPr>
+          <w:sz w:val="32"/>
+          <w:szCs w:val="32"/>
+        </w:rPr>
+      </w:pPr>
+      <w:r>
+        <w:rPr>
+          <w:rFonts w:ascii="Arial" w:hAnsi="Arial"/>
+        </w:rPr>
+      </w:r>
+    </w:p>
+    <w:p>
+      <w:pPr>
+        <w:pStyle w:val="Heading1"/>
+        <w:tabs>
+          <w:tab w:val="clear" w:pos="720"/>
+          <w:tab w:val="left" w:pos="360" w:leader="none"/>
+        </w:tabs>
+        <w:spacing w:before="280" w:after="280"/>
+        <w:ind w:left="0" w:right="0" w:hanging="0"/>
+        <w:rPr>
+          <w:sz w:val="32"/>
+          <w:szCs w:val="32"/>
+        </w:rPr>
+      </w:pPr>
+      <w:r>
+        <w:rPr>
+          <w:rFonts w:ascii="Arial" w:hAnsi="Arial"/>
+        </w:rPr>
+      </w:r>
+    </w:p>
+    <w:p>
+      <w:pPr>
+        <w:pStyle w:val="Heading1"/>
+        <w:tabs>
+          <w:tab w:val="clear" w:pos="720"/>
+          <w:tab w:val="left" w:pos="360" w:leader="none"/>
+        </w:tabs>
+        <w:spacing w:before="280" w:after="280"/>
+        <w:ind w:left="0" w:right="0" w:hanging="0"/>
+        <w:rPr>
+          <w:sz w:val="32"/>
+          <w:szCs w:val="32"/>
+        </w:rPr>
+      </w:pPr>
+      <w:r>
+        <w:rPr>
+          <w:rFonts w:ascii="Arial" w:hAnsi="Arial"/>
+        </w:rPr>
+      </w:r>
+    </w:p>
+    <w:p>
+      <w:pPr>
+        <w:pStyle w:val="Heading1"/>
+        <w:tabs>
+          <w:tab w:val="clear" w:pos="720"/>
+          <w:tab w:val="left" w:pos="360" w:leader="none"/>
+        </w:tabs>
+        <w:spacing w:before="280" w:after="280"/>
+        <w:ind w:left="0" w:right="0" w:hanging="0"/>
+        <w:rPr>
+          <w:sz w:val="32"/>
+          <w:szCs w:val="32"/>
+        </w:rPr>
+      </w:pPr>
+      <w:r>
+        <w:rPr>
+          <w:rFonts w:ascii="Arial" w:hAnsi="Arial"/>
+        </w:rPr>
+      </w:r>
+    </w:p>
+    <w:p>
+      <w:pPr>
+        <w:pStyle w:val="Heading1"/>
+        <w:tabs>
+          <w:tab w:val="clear" w:pos="720"/>
+          <w:tab w:val="left" w:pos="360" w:leader="none"/>
+        </w:tabs>
+        <w:spacing w:before="280" w:after="280"/>
+        <w:ind w:left="0" w:right="0" w:hanging="0"/>
+        <w:rPr>
+          <w:sz w:val="32"/>
+          <w:szCs w:val="32"/>
+        </w:rPr>
+      </w:pPr>
+      <w:r>
+        <w:rPr>
+          <w:rFonts w:ascii="Arial" w:hAnsi="Arial"/>
+        </w:rPr>
+      </w:r>
+    </w:p>
+    <w:p>
+      <w:pPr>
+        <w:pStyle w:val="Heading1"/>
+        <w:tabs>
+          <w:tab w:val="clear" w:pos="720"/>
+          <w:tab w:val="left" w:pos="360" w:leader="none"/>
+        </w:tabs>
+        <w:spacing w:before="280" w:after="280"/>
+        <w:ind w:left="0" w:right="0" w:hanging="0"/>
+        <w:rPr>
+          <w:rFonts w:ascii="Arial" w:hAnsi="Arial"/>
+        </w:rPr>
+      </w:pPr>
+      <w:r>
+        <w:drawing>
+          <wp:anchor behindDoc="0" distT="0" distB="0" distL="0" distR="0" simplePos="0" locked="0" layoutInCell="0" allowOverlap="1" relativeHeight="21">
+            <wp:simplePos x="0" y="0"/>
+            <wp:positionH relativeFrom="column">
+              <wp:align>center</wp:align>
+            </wp:positionH>
+            <wp:positionV relativeFrom="paragraph">
+              <wp:posOffset>635</wp:posOffset>
+            </wp:positionV>
+            <wp:extent cx="5731510" cy="4749800"/>
+            <wp:effectExtent l="0" t="0" r="0" b="0"/>
+            <wp:wrapSquare wrapText="largest"/>
+            <wp:docPr id="19" name="Image10" descr=""/>
+            <wp:cNvGraphicFramePr>
+              <a:graphicFrameLocks xmlns:a="http://schemas.openxmlformats.org/drawingml/2006/main" noChangeAspect="1"/>
+            </wp:cNvGraphicFramePr>
+            <a:graphic xmlns:a="http://schemas.openxmlformats.org/drawingml/2006/main">
+              <a:graphicData uri="http://schemas.openxmlformats.org/drawingml/2006/picture">
+                <pic:pic xmlns:pic="http://schemas.openxmlformats.org/drawingml/2006/picture">
+                  <pic:nvPicPr>
+                    <pic:cNvPr id="19" name="Image10" descr=""/>
+                    <pic:cNvPicPr>
+                      <a:picLocks noChangeAspect="1" noChangeArrowheads="1"/>
+                    </pic:cNvPicPr>
+                  </pic:nvPicPr>
+                  <pic:blipFill>
+                    <a:blip r:embed="rId19"/>
+                    <a:stretch>
+                      <a:fillRect/>
+                    </a:stretch>
+                  </pic:blipFill>
+                  <pic:spPr bwMode="auto">
+                    <a:xfrm>
+                      <a:off x="0" y="0"/>
+                      <a:ext cx="5731510" cy="4749800"/>
+                    </a:xfrm>
+                    <a:prstGeom prst="rect">
+                      <a:avLst/>
+                    </a:prstGeom>
+                  </pic:spPr>
+                </pic:pic>
+              </a:graphicData>
+            </a:graphic>
+          </wp:anchor>
+        </w:drawing>
+      </w:r>
+      <w:r>
+        <w:rPr>
+          <w:rFonts w:ascii="Arial" w:hAnsi="Arial"/>
+          <w:sz w:val="32"/>
+          <w:szCs w:val="32"/>
+        </w:rPr>
+        <w:t xml:space="preserve"> </w:t>
+      </w:r>
+    </w:p>
+    <w:p>
+      <w:pPr>
+        <w:pStyle w:val="Heading1"/>
+        <w:tabs>
+          <w:tab w:val="clear" w:pos="720"/>
+          <w:tab w:val="left" w:pos="360" w:leader="none"/>
+        </w:tabs>
+        <w:spacing w:before="280" w:after="280"/>
+        <w:ind w:left="0" w:right="0" w:hanging="0"/>
+        <w:rPr>
+          <w:sz w:val="32"/>
+          <w:szCs w:val="32"/>
+        </w:rPr>
+      </w:pPr>
+      <w:r>
+        <w:rPr>
+          <w:rFonts w:ascii="Arial" w:hAnsi="Arial"/>
+        </w:rPr>
+      </w:r>
+    </w:p>
+    <w:p>
+      <w:pPr>
+        <w:pStyle w:val="Heading1"/>
+        <w:tabs>
+          <w:tab w:val="clear" w:pos="720"/>
+          <w:tab w:val="left" w:pos="360" w:leader="none"/>
+        </w:tabs>
+        <w:spacing w:before="280" w:after="280"/>
+        <w:ind w:left="0" w:right="0" w:hanging="0"/>
+        <w:rPr>
+          <w:rFonts w:ascii="Arial" w:hAnsi="Arial"/>
+        </w:rPr>
+      </w:pPr>
+      <w:r>
+        <w:drawing>
+          <wp:anchor behindDoc="0" distT="0" distB="0" distL="0" distR="0" simplePos="0" locked="0" layoutInCell="0" allowOverlap="1" relativeHeight="22">
+            <wp:simplePos x="0" y="0"/>
+            <wp:positionH relativeFrom="column">
+              <wp:align>center</wp:align>
+            </wp:positionH>
+            <wp:positionV relativeFrom="paragraph">
+              <wp:posOffset>635</wp:posOffset>
+            </wp:positionV>
+            <wp:extent cx="5731510" cy="4086860"/>
+            <wp:effectExtent l="0" t="0" r="0" b="0"/>
+            <wp:wrapSquare wrapText="largest"/>
+            <wp:docPr id="20" name="Image11" descr=""/>
+            <wp:cNvGraphicFramePr>
+              <a:graphicFrameLocks xmlns:a="http://schemas.openxmlformats.org/drawingml/2006/main" noChangeAspect="1"/>
+            </wp:cNvGraphicFramePr>
+            <a:graphic xmlns:a="http://schemas.openxmlformats.org/drawingml/2006/main">
+              <a:graphicData uri="http://schemas.openxmlformats.org/drawingml/2006/picture">
+                <pic:pic xmlns:pic="http://schemas.openxmlformats.org/drawingml/2006/picture">
+                  <pic:nvPicPr>
+                    <pic:cNvPr id="20" name="Image11" descr=""/>
+                    <pic:cNvPicPr>
+                      <a:picLocks noChangeAspect="1" noChangeArrowheads="1"/>
+                    </pic:cNvPicPr>
+                  </pic:nvPicPr>
+                  <pic:blipFill>
+                    <a:blip r:embed="rId20"/>
+                    <a:stretch>
+                      <a:fillRect/>
+                    </a:stretch>
+                  </pic:blipFill>
+                  <pic:spPr bwMode="auto">
+                    <a:xfrm>
+                      <a:off x="0" y="0"/>
+                      <a:ext cx="5731510" cy="4086860"/>
+                    </a:xfrm>
+                    <a:prstGeom prst="rect">
+                      <a:avLst/>
+                    </a:prstGeom>
+                  </pic:spPr>
+                </pic:pic>
+              </a:graphicData>
+            </a:graphic>
+          </wp:anchor>
+        </w:drawing>
+      </w:r>
+      <w:r>
+        <w:rPr>
+          <w:rFonts w:ascii="Arial" w:hAnsi="Arial"/>
+          <w:sz w:val="32"/>
+          <w:szCs w:val="32"/>
+        </w:rPr>
+        <w:t xml:space="preserve"> </w:t>
+      </w:r>
+    </w:p>
+    <w:p>
+      <w:pPr>
+        <w:pStyle w:val="Heading1"/>
+        <w:tabs>
+          <w:tab w:val="clear" w:pos="720"/>
+          <w:tab w:val="left" w:pos="360" w:leader="none"/>
+        </w:tabs>
+        <w:spacing w:before="280" w:after="280"/>
+        <w:ind w:left="0" w:right="0" w:hanging="0"/>
+        <w:rPr>
+          <w:rFonts w:ascii="Arial" w:hAnsi="Arial"/>
+        </w:rPr>
+      </w:pPr>
+      <w:r>
+        <w:drawing>
+          <wp:anchor behindDoc="0" distT="0" distB="0" distL="0" distR="0" simplePos="0" locked="0" layoutInCell="0" allowOverlap="1" relativeHeight="23">
+            <wp:simplePos x="0" y="0"/>
+            <wp:positionH relativeFrom="column">
+              <wp:align>center</wp:align>
+            </wp:positionH>
+            <wp:positionV relativeFrom="paragraph">
+              <wp:posOffset>635</wp:posOffset>
+            </wp:positionV>
+            <wp:extent cx="5731510" cy="5739130"/>
+            <wp:effectExtent l="0" t="0" r="0" b="0"/>
+            <wp:wrapSquare wrapText="largest"/>
+            <wp:docPr id="21" name="Image12" descr=""/>
+            <wp:cNvGraphicFramePr>
+              <a:graphicFrameLocks xmlns:a="http://schemas.openxmlformats.org/drawingml/2006/main" noChangeAspect="1"/>
+            </wp:cNvGraphicFramePr>
+            <a:graphic xmlns:a="http://schemas.openxmlformats.org/drawingml/2006/main">
+              <a:graphicData uri="http://schemas.openxmlformats.org/drawingml/2006/picture">
+                <pic:pic xmlns:pic="http://schemas.openxmlformats.org/drawingml/2006/picture">
+                  <pic:nvPicPr>
+                    <pic:cNvPr id="21" name="Image12" descr=""/>
+                    <pic:cNvPicPr>
+                      <a:picLocks noChangeAspect="1" noChangeArrowheads="1"/>
+                    </pic:cNvPicPr>
+                  </pic:nvPicPr>
+                  <pic:blipFill>
+                    <a:blip r:embed="rId21"/>
+                    <a:stretch>
+                      <a:fillRect/>
+                    </a:stretch>
+                  </pic:blipFill>
+                  <pic:spPr bwMode="auto">
+                    <a:xfrm>
+                      <a:off x="0" y="0"/>
+                      <a:ext cx="5731510" cy="5739130"/>
+                    </a:xfrm>
+                    <a:prstGeom prst="rect">
+                      <a:avLst/>
+                    </a:prstGeom>
+                  </pic:spPr>
+                </pic:pic>
+              </a:graphicData>
+            </a:graphic>
+          </wp:anchor>
+        </w:drawing>
+      </w:r>
+      <w:r>
+        <w:rPr>
+          <w:rFonts w:ascii="Arial" w:hAnsi="Arial"/>
+          <w:sz w:val="32"/>
+          <w:szCs w:val="32"/>
+        </w:rPr>
+        <w:t xml:space="preserve"> </w:t>
+      </w:r>
+    </w:p>
+    <w:p>
+      <w:pPr>
+        <w:pStyle w:val="Heading1"/>
+        <w:tabs>
+          <w:tab w:val="clear" w:pos="720"/>
+          <w:tab w:val="left" w:pos="360" w:leader="none"/>
+        </w:tabs>
+        <w:spacing w:before="280" w:after="280"/>
+        <w:ind w:left="0" w:right="0" w:hanging="0"/>
+        <w:rPr>
+          <w:sz w:val="32"/>
+          <w:szCs w:val="32"/>
+        </w:rPr>
+      </w:pPr>
+      <w:r>
+        <w:rPr>
+          <w:rFonts w:ascii="Arial" w:hAnsi="Arial"/>
+        </w:rPr>
+      </w:r>
+    </w:p>
+    <w:p>
+      <w:pPr>
+        <w:pStyle w:val="Heading1"/>
+        <w:tabs>
+          <w:tab w:val="clear" w:pos="720"/>
+          <w:tab w:val="left" w:pos="360" w:leader="none"/>
+        </w:tabs>
+        <w:spacing w:before="280" w:after="280"/>
+        <w:ind w:left="0" w:right="0" w:hanging="0"/>
+        <w:rPr>
+          <w:sz w:val="32"/>
+          <w:szCs w:val="32"/>
+        </w:rPr>
+      </w:pPr>
+      <w:r>
+        <w:rPr>
+          <w:rFonts w:ascii="Arial" w:hAnsi="Arial"/>
+        </w:rPr>
+      </w:r>
+    </w:p>
+    <w:p>
+      <w:pPr>
+        <w:pStyle w:val="Heading1"/>
+        <w:tabs>
+          <w:tab w:val="clear" w:pos="720"/>
+          <w:tab w:val="left" w:pos="360" w:leader="none"/>
+        </w:tabs>
+        <w:spacing w:before="280" w:after="280"/>
+        <w:ind w:left="0" w:right="0" w:hanging="0"/>
+        <w:rPr>
+          <w:sz w:val="32"/>
+          <w:szCs w:val="32"/>
+        </w:rPr>
+      </w:pPr>
+      <w:r>
+        <w:rPr>
+          <w:rFonts w:ascii="Arial" w:hAnsi="Arial"/>
+        </w:rPr>
+      </w:r>
+    </w:p>
+    <w:p>
+      <w:pPr>
+        <w:pStyle w:val="Heading1"/>
+        <w:tabs>
+          <w:tab w:val="clear" w:pos="720"/>
+          <w:tab w:val="left" w:pos="360" w:leader="none"/>
+        </w:tabs>
+        <w:spacing w:before="280" w:after="280"/>
+        <w:ind w:left="0" w:right="0" w:hanging="0"/>
+        <w:rPr>
+          <w:sz w:val="32"/>
+          <w:szCs w:val="32"/>
+        </w:rPr>
+      </w:pPr>
+      <w:r>
+        <w:rPr>
+          <w:rFonts w:ascii="Arial" w:hAnsi="Arial"/>
+        </w:rPr>
+      </w:r>
+    </w:p>
+    <w:p>
+      <w:pPr>
+        <w:pStyle w:val="Heading1"/>
+        <w:tabs>
+          <w:tab w:val="clear" w:pos="720"/>
+          <w:tab w:val="left" w:pos="360" w:leader="none"/>
+        </w:tabs>
+        <w:spacing w:before="280" w:after="280"/>
+        <w:ind w:left="0" w:right="0" w:hanging="0"/>
+        <w:rPr>
+          <w:sz w:val="32"/>
+          <w:szCs w:val="32"/>
+        </w:rPr>
+      </w:pPr>
+      <w:r>
+        <w:rPr>
+          <w:rFonts w:ascii="Arial" w:hAnsi="Arial"/>
+        </w:rPr>
+        <w:drawing>
+          <wp:anchor behindDoc="0" distT="0" distB="0" distL="0" distR="0" simplePos="0" locked="0" layoutInCell="0" allowOverlap="1" relativeHeight="24">
+            <wp:simplePos x="0" y="0"/>
+            <wp:positionH relativeFrom="column">
+              <wp:align>center</wp:align>
+            </wp:positionH>
+            <wp:positionV relativeFrom="paragraph">
+              <wp:posOffset>635</wp:posOffset>
+            </wp:positionV>
+            <wp:extent cx="5731510" cy="7987665"/>
+            <wp:effectExtent l="0" t="0" r="0" b="0"/>
+            <wp:wrapSquare wrapText="largest"/>
+            <wp:docPr id="22" name="Image13" descr=""/>
+            <wp:cNvGraphicFramePr>
+              <a:graphicFrameLocks xmlns:a="http://schemas.openxmlformats.org/drawingml/2006/main" noChangeAspect="1"/>
+            </wp:cNvGraphicFramePr>
+            <a:graphic xmlns:a="http://schemas.openxmlformats.org/drawingml/2006/main">
+              <a:graphicData uri="http://schemas.openxmlformats.org/drawingml/2006/picture">
+                <pic:pic xmlns:pic="http://schemas.openxmlformats.org/drawingml/2006/picture">
+                  <pic:nvPicPr>
+                    <pic:cNvPr id="22" name="Image13" descr=""/>
+                    <pic:cNvPicPr>
+                      <a:picLocks noChangeAspect="1" noChangeArrowheads="1"/>
+                    </pic:cNvPicPr>
+                  </pic:nvPicPr>
+                  <pic:blipFill>
+                    <a:blip r:embed="rId22"/>
+                    <a:stretch>
+                      <a:fillRect/>
+                    </a:stretch>
+                  </pic:blipFill>
+                  <pic:spPr bwMode="auto">
+                    <a:xfrm>
+                      <a:off x="0" y="0"/>
+                      <a:ext cx="5731510" cy="7987665"/>
+                    </a:xfrm>
+                    <a:prstGeom prst="rect">
+                      <a:avLst/>
+                    </a:prstGeom>
+                  </pic:spPr>
+                </pic:pic>
+              </a:graphicData>
+            </a:graphic>
+          </wp:anchor>
+        </w:drawing>
+      </w:r>
+    </w:p>
+    <w:p>
+      <w:pPr>
+        <w:pStyle w:val="Heading1"/>
+        <w:tabs>
+          <w:tab w:val="clear" w:pos="720"/>
+          <w:tab w:val="left" w:pos="360" w:leader="none"/>
+        </w:tabs>
+        <w:spacing w:before="280" w:after="280"/>
+        <w:ind w:left="0" w:right="0" w:hanging="0"/>
+        <w:rPr>
+          <w:sz w:val="32"/>
+          <w:szCs w:val="32"/>
+        </w:rPr>
+      </w:pPr>
+      <w:r>
+        <w:rPr>
+          <w:rFonts w:ascii="Arial" w:hAnsi="Arial"/>
+        </w:rPr>
+      </w:r>
+    </w:p>
+    <w:p>
+      <w:pPr>
+        <w:pStyle w:val="Heading1"/>
+        <w:tabs>
+          <w:tab w:val="clear" w:pos="720"/>
+          <w:tab w:val="left" w:pos="360" w:leader="none"/>
+        </w:tabs>
+        <w:spacing w:before="280" w:after="280"/>
+        <w:ind w:left="0" w:right="0" w:hanging="0"/>
+        <w:rPr>
+          <w:sz w:val="32"/>
+          <w:szCs w:val="32"/>
+        </w:rPr>
+      </w:pPr>
+      <w:r>
+        <w:rPr>
+          <w:rFonts w:ascii="Arial" w:hAnsi="Arial"/>
+        </w:rPr>
+      </w:r>
+    </w:p>
+    <w:p>
+      <w:pPr>
+        <w:pStyle w:val="Heading1"/>
+        <w:tabs>
+          <w:tab w:val="clear" w:pos="720"/>
+          <w:tab w:val="left" w:pos="360" w:leader="none"/>
+        </w:tabs>
+        <w:spacing w:before="280" w:after="280"/>
+        <w:ind w:left="0" w:right="0" w:hanging="0"/>
+        <w:rPr>
+          <w:sz w:val="32"/>
+          <w:szCs w:val="32"/>
+        </w:rPr>
+      </w:pPr>
+      <w:r>
+        <w:rPr>
+          <w:rFonts w:ascii="Arial" w:hAnsi="Arial"/>
+        </w:rPr>
+        <w:drawing>
+          <wp:anchor behindDoc="0" distT="0" distB="0" distL="0" distR="0" simplePos="0" locked="0" layoutInCell="0" allowOverlap="1" relativeHeight="25">
+            <wp:simplePos x="0" y="0"/>
+            <wp:positionH relativeFrom="column">
+              <wp:align>center</wp:align>
+            </wp:positionH>
+            <wp:positionV relativeFrom="paragraph">
+              <wp:posOffset>635</wp:posOffset>
+            </wp:positionV>
+            <wp:extent cx="5731510" cy="6645275"/>
+            <wp:effectExtent l="0" t="0" r="0" b="0"/>
+            <wp:wrapSquare wrapText="largest"/>
+            <wp:docPr id="23" name="Image14" descr=""/>
+            <wp:cNvGraphicFramePr>
+              <a:graphicFrameLocks xmlns:a="http://schemas.openxmlformats.org/drawingml/2006/main" noChangeAspect="1"/>
+            </wp:cNvGraphicFramePr>
+            <a:graphic xmlns:a="http://schemas.openxmlformats.org/drawingml/2006/main">
+              <a:graphicData uri="http://schemas.openxmlformats.org/drawingml/2006/picture">
+                <pic:pic xmlns:pic="http://schemas.openxmlformats.org/drawingml/2006/picture">
+                  <pic:nvPicPr>
+                    <pic:cNvPr id="23" name="Image14" descr=""/>
+                    <pic:cNvPicPr>
+                      <a:picLocks noChangeAspect="1" noChangeArrowheads="1"/>
+                    </pic:cNvPicPr>
+                  </pic:nvPicPr>
+                  <pic:blipFill>
+                    <a:blip r:embed="rId23"/>
+                    <a:stretch>
+                      <a:fillRect/>
+                    </a:stretch>
+                  </pic:blipFill>
+                  <pic:spPr bwMode="auto">
+                    <a:xfrm>
+                      <a:off x="0" y="0"/>
+                      <a:ext cx="5731510" cy="6645275"/>
+                    </a:xfrm>
+                    <a:prstGeom prst="rect">
+                      <a:avLst/>
+                    </a:prstGeom>
+                  </pic:spPr>
+                </pic:pic>
+              </a:graphicData>
+            </a:graphic>
+          </wp:anchor>
+        </w:drawing>
+      </w:r>
+    </w:p>
+    <w:p>
+      <w:pPr>
+        <w:pStyle w:val="Heading1"/>
+        <w:tabs>
+          <w:tab w:val="clear" w:pos="720"/>
+          <w:tab w:val="left" w:pos="360" w:leader="none"/>
+        </w:tabs>
+        <w:spacing w:before="280" w:after="280"/>
+        <w:ind w:left="0" w:right="0" w:hanging="0"/>
+        <w:rPr>
+          <w:rFonts w:ascii="Arial" w:hAnsi="Arial"/>
+        </w:rPr>
+      </w:pPr>
+      <w:r>
+        <w:rPr>
+          <w:rFonts w:ascii="Arial" w:hAnsi="Arial"/>
+          <w:sz w:val="32"/>
+          <w:szCs w:val="32"/>
+        </w:rPr>
+        <w:t xml:space="preserve"> </w:t>
+      </w:r>
+    </w:p>
+    <w:p>
+      <w:pPr>
+        <w:pStyle w:val="Heading1"/>
+        <w:tabs>
+          <w:tab w:val="clear" w:pos="720"/>
+          <w:tab w:val="left" w:pos="360" w:leader="none"/>
+        </w:tabs>
+        <w:spacing w:before="280" w:after="280"/>
+        <w:ind w:left="0" w:right="0" w:hanging="0"/>
+        <w:rPr>
+          <w:sz w:val="32"/>
+          <w:szCs w:val="32"/>
+        </w:rPr>
+      </w:pPr>
+      <w:r>
+        <w:rPr>
+          <w:rFonts w:ascii="Arial" w:hAnsi="Arial"/>
+        </w:rPr>
+      </w:r>
+    </w:p>
+    <w:p>
+      <w:pPr>
+        <w:pStyle w:val="Heading1"/>
+        <w:tabs>
+          <w:tab w:val="clear" w:pos="720"/>
+          <w:tab w:val="left" w:pos="360" w:leader="none"/>
+        </w:tabs>
+        <w:spacing w:before="280" w:after="280"/>
+        <w:ind w:left="0" w:right="0" w:hanging="0"/>
+        <w:rPr>
+          <w:sz w:val="32"/>
+          <w:szCs w:val="32"/>
+        </w:rPr>
+      </w:pPr>
+      <w:r>
+        <w:rPr>
+          <w:rFonts w:ascii="Arial" w:hAnsi="Arial"/>
+        </w:rPr>
+      </w:r>
+    </w:p>
+    <w:p>
+      <w:pPr>
+        <w:pStyle w:val="Heading1"/>
+        <w:tabs>
+          <w:tab w:val="clear" w:pos="720"/>
+          <w:tab w:val="left" w:pos="360" w:leader="none"/>
+        </w:tabs>
+        <w:spacing w:before="280" w:after="280"/>
+        <w:ind w:left="0" w:right="0" w:hanging="0"/>
+        <w:rPr>
+          <w:rFonts w:ascii="Arial" w:hAnsi="Arial"/>
+        </w:rPr>
+      </w:pPr>
+      <w:r>
+        <w:rPr>
+          <w:rFonts w:ascii="Arial" w:hAnsi="Arial"/>
+          <w:sz w:val="32"/>
+          <w:szCs w:val="32"/>
+        </w:rPr>
+        <w:t>Anexo IV – application_layer.c</w:t>
+      </w:r>
+    </w:p>
+    <w:p>
+      <w:pPr>
+        <w:pStyle w:val="Heading1"/>
+        <w:tabs>
+          <w:tab w:val="clear" w:pos="720"/>
+          <w:tab w:val="left" w:pos="360" w:leader="none"/>
+        </w:tabs>
+        <w:spacing w:before="280" w:after="280"/>
+        <w:ind w:left="0" w:right="0" w:hanging="0"/>
+        <w:rPr>
+          <w:rFonts w:ascii="Arial" w:hAnsi="Arial"/>
+        </w:rPr>
+      </w:pPr>
+      <w:r>
+        <w:rPr>
+          <w:rFonts w:ascii="Arial" w:hAnsi="Arial"/>
+        </w:rPr>
+        <w:drawing>
+          <wp:anchor behindDoc="0" distT="0" distB="0" distL="0" distR="0" simplePos="0" locked="0" layoutInCell="0" allowOverlap="1" relativeHeight="26">
+            <wp:simplePos x="0" y="0"/>
+            <wp:positionH relativeFrom="column">
+              <wp:posOffset>27305</wp:posOffset>
+            </wp:positionH>
+            <wp:positionV relativeFrom="paragraph">
+              <wp:posOffset>-35560</wp:posOffset>
+            </wp:positionV>
+            <wp:extent cx="5448300" cy="7867650"/>
+            <wp:effectExtent l="0" t="0" r="0" b="0"/>
+            <wp:wrapSquare wrapText="largest"/>
+            <wp:docPr id="24" name="Image15" descr=""/>
+            <wp:cNvGraphicFramePr>
+              <a:graphicFrameLocks xmlns:a="http://schemas.openxmlformats.org/drawingml/2006/main" noChangeAspect="1"/>
+            </wp:cNvGraphicFramePr>
+            <a:graphic xmlns:a="http://schemas.openxmlformats.org/drawingml/2006/main">
+              <a:graphicData uri="http://schemas.openxmlformats.org/drawingml/2006/picture">
+                <pic:pic xmlns:pic="http://schemas.openxmlformats.org/drawingml/2006/picture">
+                  <pic:nvPicPr>
+                    <pic:cNvPr id="24" name="Image15" descr=""/>
+                    <pic:cNvPicPr>
+                      <a:picLocks noChangeAspect="1" noChangeArrowheads="1"/>
+                    </pic:cNvPicPr>
+                  </pic:nvPicPr>
+                  <pic:blipFill>
+                    <a:blip r:embed="rId24"/>
+                    <a:stretch>
+                      <a:fillRect/>
+                    </a:stretch>
+                  </pic:blipFill>
+                  <pic:spPr bwMode="auto">
+                    <a:xfrm>
+                      <a:off x="0" y="0"/>
+                      <a:ext cx="5448300" cy="7867650"/>
+                    </a:xfrm>
+                    <a:prstGeom prst="rect">
+                      <a:avLst/>
+                    </a:prstGeom>
+                  </pic:spPr>
+                </pic:pic>
+              </a:graphicData>
+            </a:graphic>
+          </wp:anchor>
+        </w:drawing>
+      </w:r>
+    </w:p>
+    <w:p>
+      <w:pPr>
+        <w:pStyle w:val="Heading1"/>
+        <w:tabs>
+          <w:tab w:val="clear" w:pos="720"/>
+          <w:tab w:val="left" w:pos="360" w:leader="none"/>
+        </w:tabs>
+        <w:spacing w:before="280" w:after="280"/>
+        <w:ind w:left="0" w:right="0" w:hanging="0"/>
+        <w:rPr>
+          <w:rFonts w:ascii="Arial" w:hAnsi="Arial"/>
+        </w:rPr>
+      </w:pPr>
+      <w:r>
+        <w:rPr>
+          <w:rFonts w:ascii="Arial" w:hAnsi="Arial"/>
+        </w:rPr>
+        <w:t xml:space="preserve">  </w:t>
+      </w:r>
+    </w:p>
+    <w:p>
+      <w:pPr>
+        <w:pStyle w:val="Heading1"/>
+        <w:tabs>
+          <w:tab w:val="clear" w:pos="720"/>
+          <w:tab w:val="left" w:pos="360" w:leader="none"/>
+        </w:tabs>
+        <w:spacing w:before="280" w:after="280"/>
+        <w:ind w:left="0" w:right="0" w:hanging="0"/>
+        <w:rPr>
+          <w:rFonts w:ascii="Arial" w:hAnsi="Arial"/>
+        </w:rPr>
+      </w:pPr>
+      <w:r>
+        <w:rPr>
+          <w:rFonts w:ascii="Arial" w:hAnsi="Arial"/>
+        </w:rPr>
+      </w:r>
+    </w:p>
+    <w:p>
+      <w:pPr>
+        <w:pStyle w:val="Heading1"/>
+        <w:tabs>
+          <w:tab w:val="clear" w:pos="720"/>
+          <w:tab w:val="left" w:pos="360" w:leader="none"/>
+        </w:tabs>
+        <w:spacing w:before="280" w:after="280"/>
+        <w:ind w:left="0" w:right="0" w:hanging="0"/>
+        <w:rPr>
+          <w:rFonts w:ascii="Arial" w:hAnsi="Arial"/>
+        </w:rPr>
+      </w:pPr>
+      <w:r>
+        <w:rPr>
+          <w:rFonts w:ascii="Arial" w:hAnsi="Arial"/>
+        </w:rPr>
+      </w:r>
+    </w:p>
+    <w:p>
+      <w:pPr>
+        <w:pStyle w:val="Heading1"/>
+        <w:tabs>
+          <w:tab w:val="clear" w:pos="720"/>
+          <w:tab w:val="left" w:pos="360" w:leader="none"/>
+        </w:tabs>
+        <w:spacing w:before="280" w:after="280"/>
+        <w:ind w:left="0" w:right="0" w:hanging="0"/>
+        <w:rPr>
+          <w:rFonts w:ascii="Arial" w:hAnsi="Arial"/>
+        </w:rPr>
+      </w:pPr>
+      <w:r>
+        <w:rPr>
+          <w:rFonts w:ascii="Arial" w:hAnsi="Arial"/>
+        </w:rPr>
+      </w:r>
+    </w:p>
+    <w:p>
+      <w:pPr>
+        <w:pStyle w:val="Heading1"/>
+        <w:tabs>
+          <w:tab w:val="clear" w:pos="720"/>
+          <w:tab w:val="left" w:pos="360" w:leader="none"/>
+        </w:tabs>
+        <w:spacing w:before="280" w:after="280"/>
+        <w:ind w:left="0" w:right="0" w:hanging="0"/>
+        <w:rPr>
+          <w:rFonts w:ascii="Arial" w:hAnsi="Arial"/>
+        </w:rPr>
+      </w:pPr>
+      <w:r>
+        <w:rPr>
+          <w:rFonts w:ascii="Arial" w:hAnsi="Arial"/>
+        </w:rPr>
+      </w:r>
+    </w:p>
+    <w:p>
+      <w:pPr>
+        <w:pStyle w:val="Heading1"/>
+        <w:tabs>
+          <w:tab w:val="clear" w:pos="720"/>
+          <w:tab w:val="left" w:pos="360" w:leader="none"/>
+        </w:tabs>
+        <w:spacing w:before="280" w:after="280"/>
+        <w:ind w:left="0" w:right="0" w:hanging="0"/>
+        <w:rPr>
+          <w:rFonts w:ascii="Arial" w:hAnsi="Arial"/>
+        </w:rPr>
+      </w:pPr>
+      <w:r>
+        <w:rPr>
+          <w:rFonts w:ascii="Arial" w:hAnsi="Arial"/>
+        </w:rPr>
+      </w:r>
+    </w:p>
+    <w:p>
+      <w:pPr>
+        <w:pStyle w:val="Heading1"/>
+        <w:tabs>
+          <w:tab w:val="clear" w:pos="720"/>
+          <w:tab w:val="left" w:pos="360" w:leader="none"/>
+        </w:tabs>
+        <w:spacing w:before="280" w:after="280"/>
+        <w:ind w:left="0" w:right="0" w:hanging="0"/>
+        <w:rPr>
+          <w:rFonts w:ascii="Arial" w:hAnsi="Arial"/>
+        </w:rPr>
+      </w:pPr>
+      <w:r>
+        <w:rPr>
+          <w:rFonts w:ascii="Arial" w:hAnsi="Arial"/>
+        </w:rPr>
+      </w:r>
+    </w:p>
+    <w:p>
+      <w:pPr>
+        <w:pStyle w:val="Heading1"/>
+        <w:tabs>
+          <w:tab w:val="clear" w:pos="720"/>
+          <w:tab w:val="left" w:pos="360" w:leader="none"/>
+        </w:tabs>
+        <w:spacing w:before="280" w:after="280"/>
+        <w:ind w:left="0" w:right="0" w:hanging="0"/>
+        <w:rPr>
+          <w:rFonts w:ascii="Arial" w:hAnsi="Arial"/>
+        </w:rPr>
+      </w:pPr>
+      <w:r>
+        <w:rPr>
+          <w:rFonts w:ascii="Arial" w:hAnsi="Arial"/>
+        </w:rPr>
+      </w:r>
+    </w:p>
+    <w:p>
+      <w:pPr>
+        <w:pStyle w:val="Heading1"/>
+        <w:tabs>
+          <w:tab w:val="clear" w:pos="720"/>
+          <w:tab w:val="left" w:pos="360" w:leader="none"/>
+        </w:tabs>
+        <w:spacing w:before="280" w:after="280"/>
+        <w:ind w:left="0" w:right="0" w:hanging="0"/>
+        <w:rPr>
+          <w:rFonts w:ascii="Arial" w:hAnsi="Arial"/>
+        </w:rPr>
+      </w:pPr>
+      <w:r>
+        <w:rPr>
+          <w:rFonts w:ascii="Arial" w:hAnsi="Arial"/>
+        </w:rPr>
+      </w:r>
+    </w:p>
+    <w:p>
+      <w:pPr>
+        <w:pStyle w:val="Heading1"/>
+        <w:tabs>
+          <w:tab w:val="clear" w:pos="720"/>
+          <w:tab w:val="left" w:pos="360" w:leader="none"/>
+        </w:tabs>
+        <w:spacing w:before="280" w:after="280"/>
+        <w:ind w:left="0" w:right="0" w:hanging="0"/>
+        <w:rPr>
+          <w:rFonts w:ascii="Arial" w:hAnsi="Arial"/>
+        </w:rPr>
+      </w:pPr>
+      <w:r>
+        <w:rPr>
+          <w:rFonts w:ascii="Arial" w:hAnsi="Arial"/>
+        </w:rPr>
+      </w:r>
+    </w:p>
+    <w:p>
+      <w:pPr>
+        <w:pStyle w:val="Heading1"/>
+        <w:tabs>
+          <w:tab w:val="clear" w:pos="720"/>
+          <w:tab w:val="left" w:pos="360" w:leader="none"/>
+        </w:tabs>
+        <w:spacing w:before="280" w:after="280"/>
+        <w:ind w:left="0" w:right="0" w:hanging="0"/>
+        <w:rPr>
+          <w:rFonts w:ascii="Arial" w:hAnsi="Arial"/>
+        </w:rPr>
+      </w:pPr>
+      <w:r>
+        <w:rPr>
+          <w:rFonts w:ascii="Arial" w:hAnsi="Arial"/>
+        </w:rPr>
+      </w:r>
+    </w:p>
+    <w:p>
+      <w:pPr>
+        <w:pStyle w:val="Heading1"/>
+        <w:tabs>
+          <w:tab w:val="clear" w:pos="720"/>
+          <w:tab w:val="left" w:pos="360" w:leader="none"/>
+        </w:tabs>
+        <w:spacing w:before="280" w:after="280"/>
+        <w:ind w:left="0" w:right="0" w:hanging="0"/>
+        <w:rPr>
+          <w:rFonts w:ascii="Arial" w:hAnsi="Arial"/>
+        </w:rPr>
+      </w:pPr>
+      <w:r>
+        <w:rPr>
+          <w:rFonts w:ascii="Arial" w:hAnsi="Arial"/>
+        </w:rPr>
+      </w:r>
+    </w:p>
+    <w:p>
+      <w:pPr>
+        <w:pStyle w:val="Heading1"/>
+        <w:tabs>
+          <w:tab w:val="clear" w:pos="720"/>
+          <w:tab w:val="left" w:pos="360" w:leader="none"/>
+        </w:tabs>
+        <w:spacing w:before="280" w:after="280"/>
+        <w:ind w:left="0" w:right="0" w:hanging="0"/>
+        <w:rPr>
+          <w:rFonts w:ascii="Arial" w:hAnsi="Arial"/>
+        </w:rPr>
+      </w:pPr>
+      <w:r>
+        <w:rPr>
+          <w:rFonts w:ascii="Arial" w:hAnsi="Arial"/>
+        </w:rPr>
+      </w:r>
+    </w:p>
+    <w:p>
+      <w:pPr>
+        <w:pStyle w:val="Heading1"/>
+        <w:tabs>
+          <w:tab w:val="clear" w:pos="720"/>
+          <w:tab w:val="left" w:pos="360" w:leader="none"/>
+        </w:tabs>
+        <w:spacing w:before="280" w:after="280"/>
+        <w:ind w:left="0" w:right="0" w:hanging="0"/>
+        <w:rPr>
+          <w:rFonts w:ascii="Arial" w:hAnsi="Arial"/>
+        </w:rPr>
+      </w:pPr>
+      <w:r>
+        <w:rPr>
+          <w:rFonts w:ascii="Arial" w:hAnsi="Arial"/>
+        </w:rPr>
+      </w:r>
+    </w:p>
+    <w:p>
+      <w:pPr>
+        <w:pStyle w:val="Heading1"/>
+        <w:tabs>
+          <w:tab w:val="clear" w:pos="720"/>
+          <w:tab w:val="left" w:pos="360" w:leader="none"/>
+        </w:tabs>
+        <w:spacing w:before="280" w:after="280"/>
+        <w:ind w:left="0" w:right="0" w:hanging="0"/>
+        <w:rPr>
+          <w:rFonts w:ascii="Arial" w:hAnsi="Arial"/>
+        </w:rPr>
+      </w:pPr>
+      <w:r>
+        <w:drawing>
+          <wp:anchor behindDoc="0" distT="0" distB="0" distL="0" distR="0" simplePos="0" locked="0" layoutInCell="0" allowOverlap="1" relativeHeight="27">
+            <wp:simplePos x="0" y="0"/>
+            <wp:positionH relativeFrom="column">
+              <wp:align>center</wp:align>
+            </wp:positionH>
+            <wp:positionV relativeFrom="paragraph">
+              <wp:posOffset>635</wp:posOffset>
+            </wp:positionV>
+            <wp:extent cx="5731510" cy="4691380"/>
+            <wp:effectExtent l="0" t="0" r="0" b="0"/>
+            <wp:wrapSquare wrapText="largest"/>
+            <wp:docPr id="25" name="Image16" descr=""/>
+            <wp:cNvGraphicFramePr>
+              <a:graphicFrameLocks xmlns:a="http://schemas.openxmlformats.org/drawingml/2006/main" noChangeAspect="1"/>
+            </wp:cNvGraphicFramePr>
+            <a:graphic xmlns:a="http://schemas.openxmlformats.org/drawingml/2006/main">
+              <a:graphicData uri="http://schemas.openxmlformats.org/drawingml/2006/picture">
+                <pic:pic xmlns:pic="http://schemas.openxmlformats.org/drawingml/2006/picture">
+                  <pic:nvPicPr>
+                    <pic:cNvPr id="25" name="Image16" descr=""/>
+                    <pic:cNvPicPr>
+                      <a:picLocks noChangeAspect="1" noChangeArrowheads="1"/>
+                    </pic:cNvPicPr>
+                  </pic:nvPicPr>
+                  <pic:blipFill>
+                    <a:blip r:embed="rId25"/>
+                    <a:stretch>
+                      <a:fillRect/>
+                    </a:stretch>
+                  </pic:blipFill>
+                  <pic:spPr bwMode="auto">
+                    <a:xfrm>
+                      <a:off x="0" y="0"/>
+                      <a:ext cx="5731510" cy="4691380"/>
+                    </a:xfrm>
+                    <a:prstGeom prst="rect">
+                      <a:avLst/>
+                    </a:prstGeom>
+                  </pic:spPr>
+                </pic:pic>
+              </a:graphicData>
+            </a:graphic>
+          </wp:anchor>
+        </w:drawing>
+      </w:r>
+      <w:r>
+        <w:rPr>
+          <w:rFonts w:ascii="Arial" w:hAnsi="Arial"/>
+        </w:rPr>
+        <w:t xml:space="preserve">  </w:t>
+      </w:r>
+    </w:p>
+    <w:p>
+      <w:pPr>
+        <w:pStyle w:val="Heading1"/>
+        <w:tabs>
+          <w:tab w:val="clear" w:pos="720"/>
+          <w:tab w:val="left" w:pos="360" w:leader="none"/>
+        </w:tabs>
+        <w:spacing w:before="280" w:after="280"/>
+        <w:ind w:left="0" w:right="0" w:hanging="0"/>
+        <w:rPr>
+          <w:rFonts w:ascii="Arial" w:hAnsi="Arial"/>
+        </w:rPr>
+      </w:pPr>
+      <w:r>
+        <w:rPr>
+          <w:rFonts w:ascii="Arial" w:hAnsi="Arial"/>
+        </w:rPr>
+      </w:r>
+    </w:p>
+    <w:p>
+      <w:pPr>
+        <w:pStyle w:val="Heading1"/>
+        <w:tabs>
+          <w:tab w:val="clear" w:pos="720"/>
+          <w:tab w:val="left" w:pos="360" w:leader="none"/>
+        </w:tabs>
+        <w:spacing w:before="280" w:after="280"/>
+        <w:ind w:left="0" w:right="0" w:hanging="0"/>
+        <w:rPr>
+          <w:rFonts w:ascii="Arial" w:hAnsi="Arial"/>
+        </w:rPr>
+      </w:pPr>
+      <w:r>
+        <w:rPr>
+          <w:rFonts w:ascii="Arial" w:hAnsi="Arial"/>
+        </w:rPr>
+      </w:r>
+    </w:p>
+    <w:p>
+      <w:pPr>
+        <w:pStyle w:val="Heading1"/>
+        <w:tabs>
+          <w:tab w:val="clear" w:pos="720"/>
+          <w:tab w:val="left" w:pos="360" w:leader="none"/>
+        </w:tabs>
+        <w:spacing w:before="280" w:after="280"/>
+        <w:ind w:left="0" w:right="0" w:hanging="0"/>
+        <w:rPr>
+          <w:rFonts w:ascii="Arial" w:hAnsi="Arial"/>
+        </w:rPr>
+      </w:pPr>
+      <w:r>
+        <w:rPr>
+          <w:rFonts w:ascii="Arial" w:hAnsi="Arial"/>
+        </w:rPr>
+      </w:r>
+    </w:p>
+    <w:p>
+      <w:pPr>
+        <w:pStyle w:val="Heading1"/>
+        <w:tabs>
+          <w:tab w:val="clear" w:pos="720"/>
+          <w:tab w:val="left" w:pos="360" w:leader="none"/>
+        </w:tabs>
+        <w:spacing w:before="280" w:after="280"/>
+        <w:ind w:left="0" w:right="0" w:hanging="0"/>
+        <w:rPr>
+          <w:rFonts w:ascii="Arial" w:hAnsi="Arial"/>
+        </w:rPr>
+      </w:pPr>
+      <w:r>
+        <w:rPr>
+          <w:rFonts w:ascii="Arial" w:hAnsi="Arial"/>
+        </w:rPr>
+      </w:r>
+    </w:p>
+    <w:p>
+      <w:pPr>
+        <w:pStyle w:val="Heading1"/>
+        <w:tabs>
+          <w:tab w:val="clear" w:pos="720"/>
+          <w:tab w:val="left" w:pos="360" w:leader="none"/>
+        </w:tabs>
+        <w:spacing w:before="280" w:after="280"/>
+        <w:ind w:left="0" w:right="0" w:hanging="0"/>
+        <w:rPr>
+          <w:rFonts w:ascii="Arial" w:hAnsi="Arial"/>
+        </w:rPr>
+      </w:pPr>
+      <w:r>
+        <w:rPr>
+          <w:rFonts w:ascii="Arial" w:hAnsi="Arial"/>
+        </w:rPr>
+      </w:r>
+    </w:p>
+    <w:p>
+      <w:pPr>
+        <w:pStyle w:val="Heading1"/>
+        <w:tabs>
+          <w:tab w:val="clear" w:pos="720"/>
+          <w:tab w:val="left" w:pos="360" w:leader="none"/>
+        </w:tabs>
+        <w:spacing w:before="280" w:after="280"/>
+        <w:ind w:left="0" w:right="0" w:hanging="0"/>
+        <w:rPr>
+          <w:rFonts w:ascii="Arial" w:hAnsi="Arial"/>
+        </w:rPr>
+      </w:pPr>
+      <w:r>
+        <w:drawing>
+          <wp:anchor behindDoc="0" distT="0" distB="0" distL="0" distR="0" simplePos="0" locked="0" layoutInCell="0" allowOverlap="1" relativeHeight="28">
+            <wp:simplePos x="0" y="0"/>
+            <wp:positionH relativeFrom="column">
+              <wp:align>center</wp:align>
+            </wp:positionH>
+            <wp:positionV relativeFrom="paragraph">
+              <wp:posOffset>635</wp:posOffset>
+            </wp:positionV>
+            <wp:extent cx="5731510" cy="7539355"/>
+            <wp:effectExtent l="0" t="0" r="0" b="0"/>
+            <wp:wrapSquare wrapText="largest"/>
+            <wp:docPr id="26" name="Image17" descr=""/>
+            <wp:cNvGraphicFramePr>
+              <a:graphicFrameLocks xmlns:a="http://schemas.openxmlformats.org/drawingml/2006/main" noChangeAspect="1"/>
+            </wp:cNvGraphicFramePr>
+            <a:graphic xmlns:a="http://schemas.openxmlformats.org/drawingml/2006/main">
+              <a:graphicData uri="http://schemas.openxmlformats.org/drawingml/2006/picture">
+                <pic:pic xmlns:pic="http://schemas.openxmlformats.org/drawingml/2006/picture">
+                  <pic:nvPicPr>
+                    <pic:cNvPr id="26" name="Image17" descr=""/>
+                    <pic:cNvPicPr>
+                      <a:picLocks noChangeAspect="1" noChangeArrowheads="1"/>
+                    </pic:cNvPicPr>
+                  </pic:nvPicPr>
+                  <pic:blipFill>
+                    <a:blip r:embed="rId26"/>
+                    <a:stretch>
+                      <a:fillRect/>
+                    </a:stretch>
+                  </pic:blipFill>
+                  <pic:spPr bwMode="auto">
+                    <a:xfrm>
+                      <a:off x="0" y="0"/>
+                      <a:ext cx="5731510" cy="7539355"/>
+                    </a:xfrm>
+                    <a:prstGeom prst="rect">
+                      <a:avLst/>
+                    </a:prstGeom>
+                  </pic:spPr>
+                </pic:pic>
+              </a:graphicData>
+            </a:graphic>
+          </wp:anchor>
+        </w:drawing>
+      </w:r>
+      <w:r>
+        <w:rPr>
+          <w:rFonts w:ascii="Arial" w:hAnsi="Arial"/>
+        </w:rPr>
+        <w:t xml:space="preserve"> </w:t>
+      </w:r>
+    </w:p>
+    <w:p>
+      <w:pPr>
+        <w:pStyle w:val="Heading1"/>
+        <w:tabs>
+          <w:tab w:val="clear" w:pos="720"/>
+          <w:tab w:val="left" w:pos="360" w:leader="none"/>
+        </w:tabs>
+        <w:spacing w:before="280" w:after="280"/>
+        <w:ind w:left="0" w:right="0" w:hanging="0"/>
+        <w:rPr>
+          <w:rFonts w:ascii="Arial" w:hAnsi="Arial"/>
+        </w:rPr>
+      </w:pPr>
+      <w:r>
+        <w:rPr>
+          <w:rFonts w:ascii="Arial" w:hAnsi="Arial"/>
+        </w:rPr>
+      </w:r>
+    </w:p>
+    <w:p>
+      <w:pPr>
+        <w:pStyle w:val="Heading1"/>
+        <w:tabs>
+          <w:tab w:val="clear" w:pos="720"/>
+          <w:tab w:val="left" w:pos="360" w:leader="none"/>
+        </w:tabs>
+        <w:spacing w:before="280" w:after="280"/>
+        <w:ind w:left="0" w:right="0" w:hanging="0"/>
+        <w:rPr>
+          <w:rFonts w:ascii="Arial" w:hAnsi="Arial"/>
+        </w:rPr>
+      </w:pPr>
+      <w:r>
+        <w:drawing>
+          <wp:anchor behindDoc="0" distT="0" distB="0" distL="0" distR="0" simplePos="0" locked="0" layoutInCell="0" allowOverlap="1" relativeHeight="29">
+            <wp:simplePos x="0" y="0"/>
+            <wp:positionH relativeFrom="column">
+              <wp:align>center</wp:align>
+            </wp:positionH>
+            <wp:positionV relativeFrom="paragraph">
+              <wp:posOffset>635</wp:posOffset>
+            </wp:positionV>
+            <wp:extent cx="5731510" cy="7070090"/>
+            <wp:effectExtent l="0" t="0" r="0" b="0"/>
+            <wp:wrapSquare wrapText="largest"/>
+            <wp:docPr id="27" name="Image18" descr=""/>
+            <wp:cNvGraphicFramePr>
+              <a:graphicFrameLocks xmlns:a="http://schemas.openxmlformats.org/drawingml/2006/main" noChangeAspect="1"/>
+            </wp:cNvGraphicFramePr>
+            <a:graphic xmlns:a="http://schemas.openxmlformats.org/drawingml/2006/main">
+              <a:graphicData uri="http://schemas.openxmlformats.org/drawingml/2006/picture">
+                <pic:pic xmlns:pic="http://schemas.openxmlformats.org/drawingml/2006/picture">
+                  <pic:nvPicPr>
+                    <pic:cNvPr id="27" name="Image18" descr=""/>
+                    <pic:cNvPicPr>
+                      <a:picLocks noChangeAspect="1" noChangeArrowheads="1"/>
+                    </pic:cNvPicPr>
+                  </pic:nvPicPr>
+                  <pic:blipFill>
+                    <a:blip r:embed="rId27"/>
+                    <a:stretch>
+                      <a:fillRect/>
+                    </a:stretch>
+                  </pic:blipFill>
+                  <pic:spPr bwMode="auto">
+                    <a:xfrm>
+                      <a:off x="0" y="0"/>
+                      <a:ext cx="5731510" cy="7070090"/>
+                    </a:xfrm>
+                    <a:prstGeom prst="rect">
+                      <a:avLst/>
+                    </a:prstGeom>
+                  </pic:spPr>
+                </pic:pic>
+              </a:graphicData>
+            </a:graphic>
+          </wp:anchor>
+        </w:drawing>
+      </w:r>
+      <w:r>
+        <w:rPr>
+          <w:rFonts w:ascii="Arial" w:hAnsi="Arial"/>
+        </w:rPr>
+        <w:t xml:space="preserve"> </w:t>
+      </w:r>
+    </w:p>
+    <w:p>
+      <w:pPr>
+        <w:pStyle w:val="Heading1"/>
+        <w:tabs>
+          <w:tab w:val="clear" w:pos="720"/>
+          <w:tab w:val="left" w:pos="360" w:leader="none"/>
+        </w:tabs>
+        <w:spacing w:before="280" w:after="280"/>
+        <w:ind w:left="0" w:right="0" w:hanging="0"/>
+        <w:rPr>
+          <w:rFonts w:ascii="Arial" w:hAnsi="Arial"/>
+        </w:rPr>
+      </w:pPr>
+      <w:r>
+        <w:rPr>
+          <w:rFonts w:ascii="Arial" w:hAnsi="Arial"/>
+        </w:rPr>
+      </w:r>
+    </w:p>
+    <w:p>
+      <w:pPr>
+        <w:pStyle w:val="Heading1"/>
+        <w:tabs>
+          <w:tab w:val="clear" w:pos="720"/>
+          <w:tab w:val="left" w:pos="360" w:leader="none"/>
+        </w:tabs>
+        <w:spacing w:before="280" w:after="280"/>
+        <w:ind w:left="0" w:right="0" w:hanging="0"/>
+        <w:rPr>
+          <w:rFonts w:ascii="Arial" w:hAnsi="Arial"/>
+        </w:rPr>
+      </w:pPr>
+      <w:r>
+        <w:rPr>
+          <w:rFonts w:ascii="Arial" w:hAnsi="Arial"/>
+        </w:rPr>
+      </w:r>
+    </w:p>
+    <w:p>
+      <w:pPr>
+        <w:pStyle w:val="Heading1"/>
+        <w:tabs>
+          <w:tab w:val="clear" w:pos="720"/>
+          <w:tab w:val="left" w:pos="360" w:leader="none"/>
+        </w:tabs>
+        <w:spacing w:before="280" w:after="280"/>
+        <w:ind w:left="0" w:right="0" w:hanging="0"/>
+        <w:rPr>
+          <w:rFonts w:ascii="Arial" w:hAnsi="Arial"/>
+        </w:rPr>
+      </w:pPr>
+      <w:r>
+        <w:drawing>
+          <wp:anchor behindDoc="0" distT="0" distB="0" distL="0" distR="0" simplePos="0" locked="0" layoutInCell="0" allowOverlap="1" relativeHeight="30">
+            <wp:simplePos x="0" y="0"/>
+            <wp:positionH relativeFrom="column">
+              <wp:align>center</wp:align>
+            </wp:positionH>
+            <wp:positionV relativeFrom="paragraph">
+              <wp:posOffset>635</wp:posOffset>
+            </wp:positionV>
+            <wp:extent cx="5731510" cy="6905625"/>
+            <wp:effectExtent l="0" t="0" r="0" b="0"/>
+            <wp:wrapSquare wrapText="largest"/>
+            <wp:docPr id="28" name="Image19" descr=""/>
+            <wp:cNvGraphicFramePr>
+              <a:graphicFrameLocks xmlns:a="http://schemas.openxmlformats.org/drawingml/2006/main" noChangeAspect="1"/>
+            </wp:cNvGraphicFramePr>
+            <a:graphic xmlns:a="http://schemas.openxmlformats.org/drawingml/2006/main">
+              <a:graphicData uri="http://schemas.openxmlformats.org/drawingml/2006/picture">
+                <pic:pic xmlns:pic="http://schemas.openxmlformats.org/drawingml/2006/picture">
+                  <pic:nvPicPr>
+                    <pic:cNvPr id="28" name="Image19" descr=""/>
+                    <pic:cNvPicPr>
+                      <a:picLocks noChangeAspect="1" noChangeArrowheads="1"/>
+                    </pic:cNvPicPr>
+                  </pic:nvPicPr>
+                  <pic:blipFill>
+                    <a:blip r:embed="rId28"/>
+                    <a:stretch>
+                      <a:fillRect/>
+                    </a:stretch>
+                  </pic:blipFill>
+                  <pic:spPr bwMode="auto">
+                    <a:xfrm>
+                      <a:off x="0" y="0"/>
+                      <a:ext cx="5731510" cy="6905625"/>
+                    </a:xfrm>
+                    <a:prstGeom prst="rect">
+                      <a:avLst/>
+                    </a:prstGeom>
+                  </pic:spPr>
+                </pic:pic>
+              </a:graphicData>
+            </a:graphic>
+          </wp:anchor>
+        </w:drawing>
+      </w:r>
+      <w:r>
+        <w:rPr>
+          <w:rFonts w:ascii="Arial" w:hAnsi="Arial"/>
+        </w:rPr>
+        <w:t xml:space="preserve"> </w:t>
+      </w:r>
+    </w:p>
+    <w:p>
+      <w:pPr>
+        <w:pStyle w:val="Heading1"/>
+        <w:tabs>
+          <w:tab w:val="clear" w:pos="720"/>
+          <w:tab w:val="left" w:pos="360" w:leader="none"/>
+        </w:tabs>
+        <w:spacing w:before="280" w:after="280"/>
+        <w:ind w:left="0" w:right="0" w:hanging="0"/>
+        <w:rPr>
+          <w:rFonts w:ascii="Arial" w:hAnsi="Arial"/>
+        </w:rPr>
+      </w:pPr>
+      <w:r>
+        <w:rPr>
+          <w:rFonts w:ascii="Arial" w:hAnsi="Arial"/>
+        </w:rPr>
+      </w:r>
+    </w:p>
+    <w:p>
+      <w:pPr>
+        <w:pStyle w:val="Heading1"/>
+        <w:tabs>
+          <w:tab w:val="clear" w:pos="720"/>
+          <w:tab w:val="left" w:pos="360" w:leader="none"/>
+        </w:tabs>
+        <w:spacing w:before="280" w:after="280"/>
+        <w:ind w:left="0" w:right="0" w:hanging="0"/>
+        <w:rPr>
+          <w:rFonts w:ascii="Arial" w:hAnsi="Arial"/>
+        </w:rPr>
+      </w:pPr>
+      <w:r>
+        <w:rPr>
+          <w:rFonts w:ascii="Arial" w:hAnsi="Arial"/>
+        </w:rPr>
+      </w:r>
+    </w:p>
+    <w:p>
+      <w:pPr>
+        <w:pStyle w:val="Heading1"/>
+        <w:tabs>
+          <w:tab w:val="clear" w:pos="720"/>
+          <w:tab w:val="left" w:pos="360" w:leader="none"/>
+        </w:tabs>
+        <w:spacing w:before="280" w:after="280"/>
+        <w:ind w:left="0" w:right="0" w:hanging="0"/>
+        <w:rPr>
+          <w:rFonts w:ascii="Arial" w:hAnsi="Arial"/>
+        </w:rPr>
+      </w:pPr>
+      <w:r>
+        <w:rPr>
+          <w:rFonts w:ascii="Arial" w:hAnsi="Arial"/>
+        </w:rPr>
+      </w:r>
+    </w:p>
+    <w:p>
+      <w:pPr>
+        <w:pStyle w:val="Heading1"/>
+        <w:tabs>
+          <w:tab w:val="clear" w:pos="720"/>
+          <w:tab w:val="left" w:pos="360" w:leader="none"/>
+        </w:tabs>
+        <w:spacing w:before="280" w:after="280"/>
+        <w:ind w:left="0" w:right="0" w:hanging="0"/>
+        <w:rPr>
+          <w:rFonts w:ascii="Arial" w:hAnsi="Arial"/>
+        </w:rPr>
+      </w:pPr>
+      <w:r>
+        <w:drawing>
+          <wp:anchor behindDoc="0" distT="0" distB="0" distL="0" distR="0" simplePos="0" locked="0" layoutInCell="0" allowOverlap="1" relativeHeight="31">
+            <wp:simplePos x="0" y="0"/>
+            <wp:positionH relativeFrom="column">
+              <wp:align>center</wp:align>
+            </wp:positionH>
+            <wp:positionV relativeFrom="paragraph">
+              <wp:posOffset>635</wp:posOffset>
+            </wp:positionV>
+            <wp:extent cx="5731510" cy="6402070"/>
+            <wp:effectExtent l="0" t="0" r="0" b="0"/>
+            <wp:wrapSquare wrapText="largest"/>
+            <wp:docPr id="29" name="Image20" descr=""/>
+            <wp:cNvGraphicFramePr>
+              <a:graphicFrameLocks xmlns:a="http://schemas.openxmlformats.org/drawingml/2006/main" noChangeAspect="1"/>
+            </wp:cNvGraphicFramePr>
+            <a:graphic xmlns:a="http://schemas.openxmlformats.org/drawingml/2006/main">
+              <a:graphicData uri="http://schemas.openxmlformats.org/drawingml/2006/picture">
+                <pic:pic xmlns:pic="http://schemas.openxmlformats.org/drawingml/2006/picture">
+                  <pic:nvPicPr>
+                    <pic:cNvPr id="29" name="Image20" descr=""/>
+                    <pic:cNvPicPr>
+                      <a:picLocks noChangeAspect="1" noChangeArrowheads="1"/>
+                    </pic:cNvPicPr>
+                  </pic:nvPicPr>
+                  <pic:blipFill>
+                    <a:blip r:embed="rId29"/>
+                    <a:stretch>
+                      <a:fillRect/>
+                    </a:stretch>
+                  </pic:blipFill>
+                  <pic:spPr bwMode="auto">
+                    <a:xfrm>
+                      <a:off x="0" y="0"/>
+                      <a:ext cx="5731510" cy="6402070"/>
+                    </a:xfrm>
+                    <a:prstGeom prst="rect">
+                      <a:avLst/>
+                    </a:prstGeom>
+                  </pic:spPr>
+                </pic:pic>
+              </a:graphicData>
+            </a:graphic>
+          </wp:anchor>
+        </w:drawing>
+      </w:r>
+      <w:r>
+        <w:rPr>
+          <w:rFonts w:ascii="Arial" w:hAnsi="Arial"/>
+        </w:rPr>
+        <w:t xml:space="preserve"> </w:t>
+      </w:r>
+    </w:p>
+    <w:p>
+      <w:pPr>
+        <w:pStyle w:val="Heading1"/>
+        <w:tabs>
+          <w:tab w:val="clear" w:pos="720"/>
+          <w:tab w:val="left" w:pos="360" w:leader="none"/>
+        </w:tabs>
+        <w:spacing w:before="280" w:after="280"/>
+        <w:ind w:left="0" w:right="0" w:hanging="0"/>
+        <w:rPr>
+          <w:rFonts w:ascii="Arial" w:hAnsi="Arial"/>
+        </w:rPr>
+      </w:pPr>
+      <w:r>
+        <w:rPr>
+          <w:rFonts w:ascii="Arial" w:hAnsi="Arial"/>
+        </w:rPr>
+      </w:r>
+    </w:p>
+    <w:p>
+      <w:pPr>
+        <w:pStyle w:val="Heading1"/>
+        <w:tabs>
+          <w:tab w:val="clear" w:pos="720"/>
+          <w:tab w:val="left" w:pos="360" w:leader="none"/>
+        </w:tabs>
+        <w:spacing w:before="280" w:after="280"/>
+        <w:ind w:left="0" w:right="0" w:hanging="0"/>
+        <w:rPr>
+          <w:rFonts w:ascii="Arial" w:hAnsi="Arial"/>
+        </w:rPr>
+      </w:pPr>
+      <w:r>
+        <w:rPr>
+          <w:rFonts w:ascii="Arial" w:hAnsi="Arial"/>
+        </w:rPr>
+      </w:r>
+    </w:p>
+    <w:p>
+      <w:pPr>
+        <w:pStyle w:val="Heading1"/>
+        <w:tabs>
+          <w:tab w:val="clear" w:pos="720"/>
+          <w:tab w:val="left" w:pos="360" w:leader="none"/>
+        </w:tabs>
+        <w:spacing w:before="280" w:after="280"/>
+        <w:ind w:left="0" w:right="0" w:hanging="0"/>
+        <w:rPr>
+          <w:rFonts w:ascii="Arial" w:hAnsi="Arial"/>
+        </w:rPr>
+      </w:pPr>
+      <w:r>
+        <w:rPr>
+          <w:rFonts w:ascii="Arial" w:hAnsi="Arial"/>
+        </w:rPr>
+      </w:r>
+    </w:p>
+    <w:p>
+      <w:pPr>
+        <w:pStyle w:val="Heading1"/>
+        <w:tabs>
+          <w:tab w:val="clear" w:pos="720"/>
+          <w:tab w:val="left" w:pos="360" w:leader="none"/>
+        </w:tabs>
+        <w:spacing w:before="280" w:after="280"/>
+        <w:ind w:left="0" w:right="0" w:hanging="0"/>
+        <w:rPr>
+          <w:rFonts w:ascii="Arial" w:hAnsi="Arial"/>
+        </w:rPr>
+      </w:pPr>
+      <w:r>
+        <w:drawing>
+          <wp:anchor behindDoc="0" distT="0" distB="0" distL="0" distR="0" simplePos="0" locked="0" layoutInCell="0" allowOverlap="1" relativeHeight="32">
+            <wp:simplePos x="0" y="0"/>
+            <wp:positionH relativeFrom="column">
+              <wp:align>center</wp:align>
+            </wp:positionH>
+            <wp:positionV relativeFrom="paragraph">
+              <wp:posOffset>635</wp:posOffset>
+            </wp:positionV>
+            <wp:extent cx="4772025" cy="6724650"/>
+            <wp:effectExtent l="0" t="0" r="0" b="0"/>
+            <wp:wrapSquare wrapText="largest"/>
+            <wp:docPr id="30" name="Image21" descr=""/>
+            <wp:cNvGraphicFramePr>
+              <a:graphicFrameLocks xmlns:a="http://schemas.openxmlformats.org/drawingml/2006/main" noChangeAspect="1"/>
+            </wp:cNvGraphicFramePr>
+            <a:graphic xmlns:a="http://schemas.openxmlformats.org/drawingml/2006/main">
+              <a:graphicData uri="http://schemas.openxmlformats.org/drawingml/2006/picture">
+                <pic:pic xmlns:pic="http://schemas.openxmlformats.org/drawingml/2006/picture">
+                  <pic:nvPicPr>
+                    <pic:cNvPr id="30" name="Image21" descr=""/>
+                    <pic:cNvPicPr>
+                      <a:picLocks noChangeAspect="1" noChangeArrowheads="1"/>
+                    </pic:cNvPicPr>
+                  </pic:nvPicPr>
+                  <pic:blipFill>
+                    <a:blip r:embed="rId30"/>
+                    <a:stretch>
+                      <a:fillRect/>
+                    </a:stretch>
+                  </pic:blipFill>
+                  <pic:spPr bwMode="auto">
+                    <a:xfrm>
+                      <a:off x="0" y="0"/>
+                      <a:ext cx="4772025" cy="6724650"/>
+                    </a:xfrm>
+                    <a:prstGeom prst="rect">
+                      <a:avLst/>
+                    </a:prstGeom>
+                  </pic:spPr>
+                </pic:pic>
+              </a:graphicData>
+            </a:graphic>
+          </wp:anchor>
+        </w:drawing>
+      </w:r>
+      <w:r>
+        <w:rPr>
+          <w:rFonts w:ascii="Arial" w:hAnsi="Arial"/>
+        </w:rPr>
+        <w:t xml:space="preserve"> </w:t>
+      </w:r>
+    </w:p>
+    <w:p>
+      <w:pPr>
+        <w:pStyle w:val="Heading1"/>
+        <w:tabs>
+          <w:tab w:val="clear" w:pos="720"/>
+          <w:tab w:val="left" w:pos="360" w:leader="none"/>
+        </w:tabs>
+        <w:spacing w:before="280" w:after="280"/>
+        <w:ind w:left="0" w:right="0" w:hanging="0"/>
+        <w:rPr>
+          <w:rFonts w:ascii="Arial" w:hAnsi="Arial"/>
+        </w:rPr>
+      </w:pPr>
+      <w:r>
+        <w:rPr>
+          <w:rFonts w:ascii="Arial" w:hAnsi="Arial"/>
+        </w:rPr>
+      </w:r>
+    </w:p>
+    <w:p>
+      <w:pPr>
+        <w:pStyle w:val="Heading1"/>
+        <w:tabs>
+          <w:tab w:val="clear" w:pos="720"/>
+          <w:tab w:val="left" w:pos="360" w:leader="none"/>
+        </w:tabs>
+        <w:spacing w:before="280" w:after="280"/>
+        <w:ind w:left="0" w:right="0" w:hanging="0"/>
+        <w:rPr>
+          <w:rFonts w:ascii="Arial" w:hAnsi="Arial"/>
+        </w:rPr>
+      </w:pPr>
+      <w:r>
+        <w:rPr>
+          <w:rFonts w:ascii="Arial" w:hAnsi="Arial"/>
+        </w:rPr>
+      </w:r>
+    </w:p>
+    <w:p>
+      <w:pPr>
+        <w:pStyle w:val="Heading1"/>
+        <w:tabs>
+          <w:tab w:val="clear" w:pos="720"/>
+          <w:tab w:val="left" w:pos="360" w:leader="none"/>
+        </w:tabs>
+        <w:spacing w:before="280" w:after="280"/>
+        <w:ind w:left="0" w:right="0" w:hanging="0"/>
+        <w:rPr>
+          <w:rFonts w:ascii="Arial" w:hAnsi="Arial"/>
+        </w:rPr>
+      </w:pPr>
+      <w:r>
+        <w:rPr>
+          <w:rFonts w:ascii="Arial" w:hAnsi="Arial"/>
+        </w:rPr>
+      </w:r>
+    </w:p>
+    <w:p>
+      <w:pPr>
+        <w:pStyle w:val="Heading1"/>
+        <w:tabs>
+          <w:tab w:val="clear" w:pos="720"/>
+          <w:tab w:val="left" w:pos="360" w:leader="none"/>
+        </w:tabs>
+        <w:spacing w:before="280" w:after="280"/>
+        <w:ind w:left="0" w:right="0" w:hanging="0"/>
+        <w:rPr>
+          <w:rFonts w:ascii="Arial" w:hAnsi="Arial"/>
+        </w:rPr>
+      </w:pPr>
+      <w:r>
+        <w:rPr>
+          <w:rFonts w:ascii="Arial" w:hAnsi="Arial"/>
+        </w:rPr>
+      </w:r>
+    </w:p>
+    <w:p>
+      <w:pPr>
+        <w:pStyle w:val="Heading1"/>
+        <w:tabs>
+          <w:tab w:val="clear" w:pos="720"/>
+          <w:tab w:val="left" w:pos="360" w:leader="none"/>
+        </w:tabs>
+        <w:spacing w:before="280" w:after="280"/>
+        <w:ind w:left="0" w:right="0" w:hanging="0"/>
+        <w:rPr>
+          <w:rFonts w:ascii="Arial" w:hAnsi="Arial"/>
+        </w:rPr>
+      </w:pPr>
+      <w:r>
+        <w:rPr>
+          <w:rFonts w:ascii="Arial" w:hAnsi="Arial"/>
+        </w:rPr>
+      </w:r>
+    </w:p>
+    <w:p>
+      <w:pPr>
+        <w:pStyle w:val="Heading1"/>
+        <w:tabs>
+          <w:tab w:val="clear" w:pos="720"/>
+          <w:tab w:val="left" w:pos="360" w:leader="none"/>
+        </w:tabs>
+        <w:spacing w:before="280" w:after="280"/>
+        <w:ind w:left="0" w:right="0" w:hanging="0"/>
+        <w:rPr>
+          <w:rFonts w:ascii="Arial" w:hAnsi="Arial"/>
+        </w:rPr>
+      </w:pPr>
+      <w:r>
+        <w:rPr>
+          <w:rFonts w:ascii="Arial" w:hAnsi="Arial"/>
+        </w:rPr>
+      </w:r>
+    </w:p>
+    <w:p>
+      <w:pPr>
+        <w:pStyle w:val="Heading1"/>
+        <w:tabs>
+          <w:tab w:val="clear" w:pos="720"/>
+          <w:tab w:val="left" w:pos="360" w:leader="none"/>
+        </w:tabs>
+        <w:spacing w:before="280" w:after="280"/>
+        <w:ind w:left="0" w:right="0" w:hanging="0"/>
+        <w:rPr>
+          <w:rFonts w:ascii="Arial" w:hAnsi="Arial"/>
+        </w:rPr>
+      </w:pPr>
+      <w:r>
+        <w:rPr>
+          <w:rFonts w:ascii="Arial" w:hAnsi="Arial"/>
+        </w:rPr>
+      </w:r>
+    </w:p>
+    <w:p>
+      <w:pPr>
+        <w:pStyle w:val="Heading1"/>
+        <w:tabs>
+          <w:tab w:val="clear" w:pos="720"/>
+          <w:tab w:val="left" w:pos="360" w:leader="none"/>
+        </w:tabs>
+        <w:spacing w:before="280" w:after="280"/>
+        <w:ind w:left="0" w:right="0" w:hanging="0"/>
+        <w:rPr>
+          <w:rFonts w:ascii="Arial" w:hAnsi="Arial"/>
+        </w:rPr>
+      </w:pPr>
+      <w:r>
+        <w:rPr>
+          <w:rFonts w:ascii="Arial" w:hAnsi="Arial"/>
+        </w:rPr>
+      </w:r>
+    </w:p>
+    <w:p>
+      <w:pPr>
+        <w:pStyle w:val="Heading1"/>
+        <w:tabs>
+          <w:tab w:val="clear" w:pos="720"/>
+          <w:tab w:val="left" w:pos="360" w:leader="none"/>
+        </w:tabs>
+        <w:spacing w:before="280" w:after="280"/>
+        <w:ind w:left="0" w:right="0" w:hanging="0"/>
+        <w:rPr>
+          <w:rFonts w:ascii="Arial" w:hAnsi="Arial"/>
+        </w:rPr>
+      </w:pPr>
+      <w:r>
+        <w:rPr>
+          <w:rFonts w:ascii="Arial" w:hAnsi="Arial"/>
+        </w:rPr>
+      </w:r>
+    </w:p>
+    <w:p>
+      <w:pPr>
+        <w:pStyle w:val="Heading1"/>
+        <w:tabs>
+          <w:tab w:val="clear" w:pos="720"/>
+          <w:tab w:val="left" w:pos="360" w:leader="none"/>
+        </w:tabs>
+        <w:spacing w:before="280" w:after="280"/>
+        <w:ind w:left="0" w:right="0" w:hanging="0"/>
+        <w:rPr>
+          <w:rFonts w:ascii="Arial" w:hAnsi="Arial"/>
+        </w:rPr>
+      </w:pPr>
+      <w:r>
+        <w:rPr>
+          <w:rFonts w:ascii="Arial" w:hAnsi="Arial"/>
+        </w:rPr>
+      </w:r>
+    </w:p>
+    <w:p>
+      <w:pPr>
+        <w:pStyle w:val="Heading1"/>
+        <w:tabs>
+          <w:tab w:val="clear" w:pos="720"/>
+          <w:tab w:val="left" w:pos="360" w:leader="none"/>
+        </w:tabs>
+        <w:spacing w:before="280" w:after="280"/>
+        <w:ind w:left="0" w:right="0" w:hanging="0"/>
+        <w:rPr>
+          <w:rFonts w:ascii="Arial" w:hAnsi="Arial"/>
+        </w:rPr>
+      </w:pPr>
+      <w:r>
+        <w:rPr>
+          <w:rFonts w:ascii="Arial" w:hAnsi="Arial"/>
+        </w:rPr>
+      </w:r>
+    </w:p>
+    <w:p>
+      <w:pPr>
+        <w:pStyle w:val="Heading1"/>
+        <w:tabs>
+          <w:tab w:val="clear" w:pos="720"/>
+          <w:tab w:val="left" w:pos="360" w:leader="none"/>
+        </w:tabs>
+        <w:spacing w:before="280" w:after="280"/>
+        <w:ind w:left="0" w:right="0" w:hanging="0"/>
+        <w:rPr>
+          <w:rFonts w:ascii="Arial" w:hAnsi="Arial"/>
+        </w:rPr>
+      </w:pPr>
+      <w:r>
+        <w:rPr>
+          <w:rFonts w:ascii="Arial" w:hAnsi="Arial"/>
+        </w:rPr>
+      </w:r>
+    </w:p>
+    <w:p>
+      <w:pPr>
+        <w:pStyle w:val="Heading1"/>
+        <w:tabs>
+          <w:tab w:val="clear" w:pos="720"/>
+          <w:tab w:val="left" w:pos="360" w:leader="none"/>
+        </w:tabs>
+        <w:spacing w:before="280" w:after="280"/>
+        <w:ind w:left="0" w:right="0" w:hanging="0"/>
+        <w:rPr>
+          <w:rFonts w:ascii="Arial" w:hAnsi="Arial"/>
+        </w:rPr>
+      </w:pPr>
+      <w:r>
+        <w:rPr>
+          <w:rFonts w:ascii="Arial" w:hAnsi="Arial"/>
+        </w:rPr>
+      </w:r>
+    </w:p>
+    <w:p>
+      <w:pPr>
+        <w:pStyle w:val="Heading1"/>
+        <w:tabs>
+          <w:tab w:val="clear" w:pos="720"/>
+          <w:tab w:val="left" w:pos="360" w:leader="none"/>
+        </w:tabs>
+        <w:spacing w:before="280" w:after="280"/>
+        <w:ind w:left="0" w:right="0" w:hanging="0"/>
+        <w:rPr>
+          <w:rFonts w:ascii="Arial" w:hAnsi="Arial"/>
+        </w:rPr>
+      </w:pPr>
+      <w:r>
+        <w:rPr>
+          <w:rFonts w:ascii="Arial" w:hAnsi="Arial"/>
+        </w:rPr>
+      </w:r>
+    </w:p>
+    <w:p>
+      <w:pPr>
+        <w:pStyle w:val="Heading1"/>
+        <w:tabs>
+          <w:tab w:val="clear" w:pos="720"/>
+          <w:tab w:val="left" w:pos="360" w:leader="none"/>
+        </w:tabs>
+        <w:spacing w:before="280" w:after="280"/>
+        <w:ind w:left="0" w:right="0" w:hanging="0"/>
+        <w:rPr>
+          <w:rFonts w:ascii="Arial" w:hAnsi="Arial"/>
+        </w:rPr>
+      </w:pPr>
+      <w:r>
+        <w:rPr>
+          <w:rFonts w:ascii="Arial" w:hAnsi="Arial"/>
+        </w:rPr>
+      </w:r>
+    </w:p>
+    <w:p>
+      <w:pPr>
+        <w:pStyle w:val="Heading1"/>
+        <w:tabs>
+          <w:tab w:val="clear" w:pos="720"/>
+          <w:tab w:val="left" w:pos="360" w:leader="none"/>
+        </w:tabs>
+        <w:spacing w:before="280" w:after="280"/>
+        <w:ind w:left="0" w:right="0" w:hanging="0"/>
+        <w:rPr>
+          <w:rFonts w:ascii="Arial" w:hAnsi="Arial"/>
+        </w:rPr>
+      </w:pPr>
+      <w:r>
+        <w:rPr>
+          <w:rFonts w:ascii="Arial" w:hAnsi="Arial"/>
+        </w:rPr>
+      </w:r>
+    </w:p>
+    <w:p>
+      <w:pPr>
+        <w:pStyle w:val="Heading1"/>
+        <w:tabs>
+          <w:tab w:val="clear" w:pos="720"/>
+          <w:tab w:val="left" w:pos="360" w:leader="none"/>
+        </w:tabs>
+        <w:spacing w:before="280" w:after="280"/>
+        <w:ind w:left="0" w:right="0" w:hanging="0"/>
+        <w:rPr>
+          <w:rFonts w:ascii="Arial" w:hAnsi="Arial"/>
         </w:rPr>
       </w:pPr>
       <w:r>
@@ -5460,7 +8080,7 @@
       </w:r>
     </w:p>
     <w:sectPr>
-      <w:footerReference w:type="default" r:id="rId17"/>
+      <w:footerReference w:type="default" r:id="rId31"/>
       <w:type w:val="nextPage"/>
       <w:pgSz w:w="11906" w:h="16838"/>
       <w:pgMar w:left="1440" w:right="1440" w:gutter="0" w:header="0" w:top="1440" w:footer="708" w:bottom="1440"/>
@@ -5502,7 +8122,7 @@
       <w:rPr>
         <w:rStyle w:val="Pagenumber"/>
       </w:rPr>
-      <w:t>15</w:t>
+      <w:t>29</w:t>
     </w:r>
     <w:r>
       <w:rPr>
